--- a/trabalho_23_10/Universidade Federal do Amazonas.docx
+++ b/trabalho_23_10/Universidade Federal do Amazonas.docx
@@ -35,7 +35,7 @@
                     </pic:cNvPicPr>
                   </pic:nvPicPr>
                   <pic:blipFill rotWithShape="1">
-                    <a:blip r:embed="rId5" cstate="print">
+                    <a:blip r:embed="rId7" cstate="print">
                       <a:extLst>
                         <a:ext uri="{28A0092B-C50C-407E-A947-70E740481C1C}">
                           <a14:useLocalDpi xmlns:a14="http://schemas.microsoft.com/office/drawing/2010/main" val="0"/>
@@ -167,13 +167,12 @@
           <w:sz w:val="32"/>
           <w:szCs w:val="32"/>
         </w:rPr>
-        <w:t>Prolog, uma rápida introdução - Tutorial 3</w:t>
-      </w:r>
-    </w:p>
-    <w:p>
-      <w:pPr>
-        <w:spacing w:line="360" w:lineRule="auto"/>
-        <w:jc w:val="center"/>
+        <w:t>Atividade assicrona valendo presença e nota</w:t>
+      </w:r>
+    </w:p>
+    <w:p>
+      <w:pPr>
+        <w:spacing w:line="360" w:lineRule="auto"/>
         <w:rPr>
           <w:rFonts w:ascii="Arial" w:hAnsi="Arial" w:cs="Arial"/>
           <w:sz w:val="32"/>
@@ -194,6 +193,7 @@
     <w:p>
       <w:pPr>
         <w:spacing w:line="360" w:lineRule="auto"/>
+        <w:jc w:val="center"/>
         <w:rPr>
           <w:rFonts w:ascii="Arial" w:hAnsi="Arial" w:cs="Arial"/>
           <w:sz w:val="32"/>
@@ -266,35 +266,40 @@
           <w:szCs w:val="32"/>
         </w:rPr>
       </w:pPr>
-    </w:p>
-    <w:p>
-      <w:pPr>
-        <w:spacing w:line="360" w:lineRule="auto"/>
-        <w:jc w:val="center"/>
+      <w:r>
         <w:rPr>
           <w:rFonts w:ascii="Arial" w:hAnsi="Arial" w:cs="Arial"/>
           <w:sz w:val="32"/>
           <w:szCs w:val="32"/>
         </w:rPr>
-      </w:pPr>
+        <w:t xml:space="preserve">Manaus, </w:t>
+      </w:r>
       <w:r>
         <w:rPr>
           <w:rFonts w:ascii="Arial" w:hAnsi="Arial" w:cs="Arial"/>
           <w:sz w:val="32"/>
           <w:szCs w:val="32"/>
         </w:rPr>
-        <w:t>Manaus, setembro de 2024</w:t>
-      </w:r>
-    </w:p>
-    <w:p>
-      <w:pPr>
-        <w:spacing w:line="360" w:lineRule="auto"/>
-        <w:jc w:val="center"/>
+        <w:t>outubro</w:t>
+      </w:r>
+      <w:r>
         <w:rPr>
           <w:rFonts w:ascii="Arial" w:hAnsi="Arial" w:cs="Arial"/>
           <w:sz w:val="32"/>
           <w:szCs w:val="32"/>
         </w:rPr>
+        <w:t xml:space="preserve"> de 2024</w:t>
+      </w:r>
+    </w:p>
+    <w:p>
+      <w:pPr>
+        <w:spacing w:line="360" w:lineRule="auto"/>
+        <w:jc w:val="center"/>
+        <w:rPr>
+          <w:rFonts w:ascii="Arial" w:hAnsi="Arial" w:cs="Arial"/>
+          <w:sz w:val="32"/>
+          <w:szCs w:val="32"/>
+        </w:rPr>
       </w:pPr>
     </w:p>
     <w:p>
@@ -312,7 +317,8 @@
           <w:sz w:val="24"/>
           <w:szCs w:val="24"/>
         </w:rPr>
-        <w:t>Aluno:</w:t>
+        <w:lastRenderedPageBreak/>
+        <w:t>Aluno</w:t>
       </w:r>
       <w:r>
         <w:rPr>
@@ -320,82 +326,23 @@
           <w:sz w:val="24"/>
           <w:szCs w:val="24"/>
         </w:rPr>
-        <w:t xml:space="preserve"> Thiago Rodrigo Monteiro Salgado – 21954456</w:t>
-      </w:r>
-    </w:p>
-    <w:p>
-      <w:pPr>
-        <w:spacing w:line="360" w:lineRule="auto"/>
+        <w:t>s</w:t>
+      </w:r>
+      <w:r>
         <w:rPr>
           <w:rFonts w:ascii="Arial" w:hAnsi="Arial" w:cs="Arial"/>
           <w:sz w:val="24"/>
           <w:szCs w:val="24"/>
         </w:rPr>
-      </w:pPr>
+        <w:t>:</w:t>
+      </w:r>
       <w:r>
         <w:rPr>
           <w:rFonts w:ascii="Arial" w:hAnsi="Arial" w:cs="Arial"/>
           <w:sz w:val="24"/>
           <w:szCs w:val="24"/>
         </w:rPr>
-        <w:t>Professor: Edjard</w:t>
-      </w:r>
-    </w:p>
-    <w:p>
-      <w:pPr>
-        <w:spacing w:line="360" w:lineRule="auto"/>
-        <w:rPr>
-          <w:rFonts w:ascii="Arial" w:hAnsi="Arial" w:cs="Arial"/>
-          <w:sz w:val="24"/>
-          <w:szCs w:val="24"/>
-        </w:rPr>
-      </w:pPr>
-    </w:p>
-    <w:p>
-      <w:pPr>
-        <w:pStyle w:val="Heading1"/>
-      </w:pPr>
-      <w:r>
-        <w:t>Introdução</w:t>
-      </w:r>
-    </w:p>
-    <w:p>
-      <w:pPr>
-        <w:spacing w:line="360" w:lineRule="auto"/>
-        <w:ind w:firstLine="708"/>
-      </w:pPr>
-      <w:r>
-        <w:t xml:space="preserve">O tutorial 3 contido no documento fornecido pelo professor  </w:t>
-      </w:r>
-      <w:r>
-        <w:t xml:space="preserve">[1], </w:t>
-      </w:r>
-      <w:r>
-        <w:t>apresenta uma visão geral sobre conceitos essenciais de Prolog e suas aplicações na modelagem lógica. O objetivo é uma familiarização inicial com a linguagem.</w:t>
-      </w:r>
-    </w:p>
-    <w:p>
-      <w:pPr>
-        <w:pStyle w:val="Heading1"/>
-      </w:pPr>
-      <w:r>
-        <w:t>Tutorial 3</w:t>
-      </w:r>
-    </w:p>
-    <w:p>
-      <w:pPr>
-        <w:spacing w:line="360" w:lineRule="auto"/>
-        <w:ind w:firstLine="708"/>
-        <w:jc w:val="both"/>
-      </w:pPr>
-      <w:r>
-        <w:t xml:space="preserve">Na página 19 do documento </w:t>
-      </w:r>
-      <w:r>
-        <w:t xml:space="preserve">[1], </w:t>
-      </w:r>
-      <w:r>
-        <w:t>é indicado o que deve ser feito no tutorial 3, como podemos ver abaixo:</w:t>
+        <w:t xml:space="preserve"> </w:t>
       </w:r>
     </w:p>
     <w:p>
@@ -403,49 +350,22 @@
         <w:pStyle w:val="ListParagraph"/>
         <w:numPr>
           <w:ilvl w:val="0"/>
-          <w:numId w:val="1"/>
+          <w:numId w:val="6"/>
         </w:numPr>
         <w:spacing w:line="360" w:lineRule="auto"/>
-        <w:jc w:val="both"/>
-      </w:pPr>
-      <w:r>
-        <w:t xml:space="preserve">Definir dois predicados para verificar se o tamanho da lista é ímpar ou par. Um exemplo de consulta é evenSize([4,5,5,1]), a resposta deve ser </w:t>
-      </w:r>
-      <w:r>
-        <w:rPr>
-          <w:color w:val="70AD47" w:themeColor="accent6"/>
-        </w:rPr>
-        <w:t xml:space="preserve">verdadeira </w:t>
-      </w:r>
-      <w:r>
-        <w:t xml:space="preserve">(true), mas para evenSize([4,5,5]), a resposta deve ser </w:t>
-      </w:r>
-      <w:r>
-        <w:rPr>
-          <w:color w:val="FF0000"/>
-        </w:rPr>
-        <w:t>falsa</w:t>
-      </w:r>
-      <w:r>
-        <w:t xml:space="preserve">. Para a consulta oddSize([4,5,5,1]), a resposta deve ser </w:t>
-      </w:r>
-      <w:r>
-        <w:rPr>
-          <w:color w:val="FF0000"/>
-        </w:rPr>
-        <w:t>falsa</w:t>
-      </w:r>
-      <w:r>
-        <w:t xml:space="preserve">, e para oddSize([4,5,5]), a resposta deve ser </w:t>
-      </w:r>
-      <w:r>
-        <w:rPr>
-          <w:color w:val="70AD47" w:themeColor="accent6"/>
-        </w:rPr>
-        <w:t>verdadeira</w:t>
-      </w:r>
-      <w:r>
-        <w:t>.</w:t>
+        <w:rPr>
+          <w:rFonts w:ascii="Arial" w:hAnsi="Arial" w:cs="Arial"/>
+          <w:sz w:val="24"/>
+          <w:szCs w:val="24"/>
+        </w:rPr>
+      </w:pPr>
+      <w:r>
+        <w:rPr>
+          <w:rFonts w:ascii="Arial" w:hAnsi="Arial" w:cs="Arial"/>
+          <w:sz w:val="24"/>
+          <w:szCs w:val="24"/>
+        </w:rPr>
+        <w:t>Thiago Rodrigo Monteiro Salgado – 21954456</w:t>
       </w:r>
     </w:p>
     <w:p>
@@ -453,497 +373,280 @@
         <w:pStyle w:val="ListParagraph"/>
         <w:numPr>
           <w:ilvl w:val="0"/>
-          <w:numId w:val="1"/>
+          <w:numId w:val="6"/>
         </w:numPr>
         <w:spacing w:line="360" w:lineRule="auto"/>
+        <w:rPr>
+          <w:rFonts w:ascii="Arial" w:hAnsi="Arial" w:cs="Arial"/>
+          <w:sz w:val="24"/>
+          <w:szCs w:val="24"/>
+        </w:rPr>
+      </w:pPr>
+      <w:r>
+        <w:rPr>
+          <w:rFonts w:ascii="Arial" w:hAnsi="Arial" w:cs="Arial"/>
+          <w:sz w:val="24"/>
+          <w:szCs w:val="24"/>
+        </w:rPr>
+        <w:t xml:space="preserve">João Victor de Carvalho Marques </w:t>
+      </w:r>
+      <w:r>
+        <w:rPr>
+          <w:rFonts w:ascii="Arial" w:hAnsi="Arial" w:cs="Arial"/>
+          <w:sz w:val="24"/>
+          <w:szCs w:val="24"/>
+        </w:rPr>
+        <w:t xml:space="preserve">– </w:t>
+      </w:r>
+      <w:r>
+        <w:rPr>
+          <w:rFonts w:ascii="Arial" w:hAnsi="Arial" w:cs="Arial"/>
+          <w:sz w:val="24"/>
+          <w:szCs w:val="24"/>
+        </w:rPr>
+        <w:t xml:space="preserve"> 21952894</w:t>
+      </w:r>
+    </w:p>
+    <w:p>
+      <w:pPr>
+        <w:spacing w:line="360" w:lineRule="auto"/>
+        <w:rPr>
+          <w:rFonts w:ascii="Arial" w:hAnsi="Arial" w:cs="Arial"/>
+          <w:sz w:val="24"/>
+          <w:szCs w:val="24"/>
+        </w:rPr>
+      </w:pPr>
+      <w:r>
+        <w:rPr>
+          <w:rFonts w:ascii="Arial" w:hAnsi="Arial" w:cs="Arial"/>
+          <w:sz w:val="24"/>
+          <w:szCs w:val="24"/>
+        </w:rPr>
+        <w:t>Professor: Edjard</w:t>
+      </w:r>
+    </w:p>
+    <w:p>
+      <w:pPr>
+        <w:rPr>
+          <w:rFonts w:ascii="Arial" w:hAnsi="Arial" w:cs="Arial"/>
+          <w:sz w:val="24"/>
+          <w:szCs w:val="24"/>
+        </w:rPr>
+      </w:pPr>
+      <w:r>
+        <w:rPr>
+          <w:rFonts w:ascii="Arial" w:hAnsi="Arial" w:cs="Arial"/>
+          <w:sz w:val="24"/>
+          <w:szCs w:val="24"/>
+        </w:rPr>
+        <w:br w:type="page"/>
+      </w:r>
+    </w:p>
+    <w:p>
+      <w:pPr>
+        <w:pStyle w:val="Heading1"/>
+      </w:pPr>
+      <w:r>
+        <w:lastRenderedPageBreak/>
+        <w:t>Introdução</w:t>
+      </w:r>
+    </w:p>
+    <w:p/>
+    <w:p>
+      <w:pPr>
+        <w:spacing w:line="360" w:lineRule="auto"/>
+        <w:ind w:firstLine="708"/>
         <w:jc w:val="both"/>
       </w:pPr>
       <w:r>
-        <w:t>Ainda foi solicitado que fosse definida a relação de reversão que associa uma lista à sua versão invertida. Por exemplo, para a consulta reverseOf([a,1,3,b],L), o valor de L deve ser a lista invertida [b,3,1,a].</w:t>
-      </w:r>
-    </w:p>
-    <w:p>
-      <w:pPr>
-        <w:pStyle w:val="Heading2"/>
-      </w:pPr>
-      <w:r>
-        <w:t>EvenSize</w:t>
-      </w:r>
-    </w:p>
-    <w:p>
-      <w:pPr>
-        <w:pStyle w:val="NormalWeb"/>
-        <w:numPr>
-          <w:ilvl w:val="0"/>
-          <w:numId w:val="2"/>
-        </w:numPr>
+        <w:t>Este trabalho tem como intuito resolver o exercício 21.1 (página 500) e da página 514 do livro de Ivan Bratko [1].</w:t>
+      </w:r>
+      <w:r>
+        <w:t xml:space="preserve"> No primeiro exercício pede-se que realize um experimento modificando o conjunto de exemplos sobre a relação </w:t>
+      </w:r>
+      <w:r>
+        <w:rPr>
+          <w:rFonts w:ascii="Courier New" w:hAnsi="Courier New" w:cs="Courier New"/>
+          <w:color w:val="70AD47" w:themeColor="accent6"/>
+        </w:rPr>
+        <w:t>has_daughter</w:t>
+      </w:r>
+      <w:r>
+        <w:rPr>
+          <w:color w:val="70AD47" w:themeColor="accent6"/>
+        </w:rPr>
+        <w:t xml:space="preserve"> </w:t>
+      </w:r>
+      <w:r>
+        <w:t>e observar como essas modificações afetam os resultados.</w:t>
+      </w:r>
+      <w:r>
+        <w:t xml:space="preserve"> Já no segundo exercício. Já no segundo vamos utilizar o sistema </w:t>
+      </w:r>
+      <w:r>
+        <w:rPr>
+          <w:rFonts w:ascii="Courier New" w:hAnsi="Courier New" w:cs="Courier New"/>
+          <w:color w:val="70AD47" w:themeColor="accent6"/>
+        </w:rPr>
+        <w:t>HYPER</w:t>
+      </w:r>
+      <w:r>
+        <w:rPr>
+          <w:color w:val="70AD47" w:themeColor="accent6"/>
+        </w:rPr>
+        <w:t xml:space="preserve"> </w:t>
+      </w:r>
+      <w:r>
+        <w:t>para aprendizado de lógica indutiva, aprendendo os predicados odd (L) e even (L) simultaneamente.</w:t>
+      </w:r>
+    </w:p>
+    <w:p>
+      <w:pPr>
+        <w:spacing w:line="360" w:lineRule="auto"/>
+        <w:ind w:firstLine="708"/>
+      </w:pPr>
+      <w:r>
+        <w:t>O trabalho mostrará os passos detalhados para a execução do exercício e os resultados obtidos, servindo como uma introdução prática à linguagem</w:t>
+      </w:r>
+      <w:r>
+        <w:t>.</w:t>
+      </w:r>
+    </w:p>
+    <w:p>
+      <w:r>
+        <w:br w:type="page"/>
+      </w:r>
+    </w:p>
+    <w:p>
+      <w:pPr>
+        <w:pStyle w:val="Heading1"/>
+      </w:pPr>
+      <w:r>
+        <w:lastRenderedPageBreak/>
+        <w:t>Exercício 21.1</w:t>
+      </w:r>
+    </w:p>
+    <w:p/>
+    <w:p>
+      <w:pPr>
         <w:spacing w:line="360" w:lineRule="auto"/>
         <w:jc w:val="both"/>
-        <w:rPr>
-          <w:rFonts w:asciiTheme="minorHAnsi" w:hAnsiTheme="minorHAnsi" w:cstheme="minorHAnsi"/>
-          <w:sz w:val="22"/>
-          <w:szCs w:val="22"/>
-        </w:rPr>
-      </w:pPr>
-      <w:r>
-        <w:rPr>
-          <w:rStyle w:val="Strong"/>
-          <w:rFonts w:asciiTheme="minorHAnsi" w:hAnsiTheme="minorHAnsi" w:cstheme="minorHAnsi"/>
-          <w:sz w:val="22"/>
-          <w:szCs w:val="22"/>
-        </w:rPr>
-        <w:t>Caso base</w:t>
-      </w:r>
-      <w:r>
-        <w:rPr>
-          <w:rFonts w:asciiTheme="minorHAnsi" w:hAnsiTheme="minorHAnsi" w:cstheme="minorHAnsi"/>
-          <w:sz w:val="22"/>
-          <w:szCs w:val="22"/>
-        </w:rPr>
-        <w:t xml:space="preserve">: Uma lista vazia é considerada de tamanho par. Isso é representado pela regra </w:t>
-      </w:r>
-      <w:r>
-        <w:rPr>
-          <w:rStyle w:val="HTMLCode"/>
-          <w:rFonts w:asciiTheme="minorHAnsi" w:hAnsiTheme="minorHAnsi" w:cstheme="minorHAnsi"/>
-          <w:sz w:val="22"/>
-          <w:szCs w:val="22"/>
-        </w:rPr>
-        <w:t>evenSize([]).</w:t>
-      </w:r>
-      <w:r>
-        <w:rPr>
-          <w:rStyle w:val="HTMLCode"/>
-          <w:rFonts w:asciiTheme="minorHAnsi" w:hAnsiTheme="minorHAnsi" w:cstheme="minorHAnsi"/>
-          <w:sz w:val="22"/>
-          <w:szCs w:val="22"/>
-        </w:rPr>
+      </w:pPr>
+      <w:r>
+        <w:tab/>
+        <w:t>O exercício</w:t>
+      </w:r>
+      <w:r>
+        <w:t xml:space="preserve">, visto na </w:t>
+      </w:r>
+      <w:r>
+        <w:fldChar w:fldCharType="begin"/>
+      </w:r>
+      <w:r>
+        <w:instrText xml:space="preserve"> REF _Ref180780245 \h </w:instrText>
+      </w:r>
+      <w:r>
+        <w:fldChar w:fldCharType="separate"/>
+      </w:r>
+      <w:r>
+        <w:t xml:space="preserve">Figura </w:t>
+      </w:r>
+      <w:r>
+        <w:rPr>
+          <w:noProof/>
+        </w:rPr>
+        <w:t>1</w:t>
+      </w:r>
+      <w:r>
+        <w:fldChar w:fldCharType="end"/>
+      </w:r>
+      <w:r>
+        <w:t xml:space="preserve">, </w:t>
+      </w:r>
+      <w:r>
+        <w:t>propõe que executemos o código disponibilizado alterando as informações iniciais. A ideia é de que possamos observar as mudanças que irão acarretar no resultado.</w:t>
+      </w:r>
+      <w:r>
+        <w:t xml:space="preserve"> Aqui estamos utilizando o conceito de </w:t>
+      </w:r>
+      <w:r>
+        <w:rPr>
+          <w:rFonts w:ascii="Courier New" w:hAnsi="Courier New" w:cs="Courier New"/>
+          <w:color w:val="70AD47" w:themeColor="accent6"/>
+        </w:rPr>
+        <w:t>MINIHYPER e HYPER</w:t>
+      </w:r>
+      <w:r>
+        <w:t xml:space="preserve">, </w:t>
+      </w:r>
+      <w:r>
+        <w:t xml:space="preserve">que </w:t>
+      </w:r>
+      <w:r>
+        <w:t xml:space="preserve">são sistemas de aprendizado usados em Programação Lógica Indutiva (ILP) para gerar e refinar hipóteses lógicas a partir de exemplos. </w:t>
+      </w:r>
+      <w:r>
+        <w:rPr>
+          <w:rFonts w:ascii="Courier New" w:hAnsi="Courier New" w:cs="Courier New"/>
+          <w:color w:val="70AD47" w:themeColor="accent6"/>
+        </w:rPr>
+        <w:t>HYPER</w:t>
+      </w:r>
+      <w:r>
         <w:t xml:space="preserve"> </w:t>
       </w:r>
       <w:r>
-        <w:rPr>
-          <w:rFonts w:asciiTheme="minorHAnsi" w:hAnsiTheme="minorHAnsi" w:cstheme="minorHAnsi"/>
-          <w:sz w:val="22"/>
-          <w:szCs w:val="22"/>
-        </w:rPr>
-        <w:t>;</w:t>
-      </w:r>
-    </w:p>
-    <w:p>
-      <w:pPr>
-        <w:pStyle w:val="NormalWeb"/>
-        <w:numPr>
-          <w:ilvl w:val="0"/>
-          <w:numId w:val="2"/>
-        </w:numPr>
+        <w:t xml:space="preserve">é mais avançado e eficiente, lidando com problemas complexos e múltiplos predicados, enquanto </w:t>
+      </w:r>
+      <w:r>
+        <w:rPr>
+          <w:rFonts w:ascii="Courier New" w:hAnsi="Courier New" w:cs="Courier New"/>
+          <w:color w:val="70AD47" w:themeColor="accent6"/>
+        </w:rPr>
+        <w:t xml:space="preserve">MINIHYPER </w:t>
+      </w:r>
+      <w:r>
+        <w:t>é uma versão simplificada, adequada para tarefas introdutórias e regras básicas. Ambos ajudam a automatizar o aprendizado de regras lógicas em Prolog.</w:t>
+      </w:r>
+      <w:r>
+        <w:t xml:space="preserve"> </w:t>
+      </w:r>
+    </w:p>
+    <w:p>
+      <w:pPr>
         <w:spacing w:line="360" w:lineRule="auto"/>
         <w:jc w:val="both"/>
-        <w:rPr>
-          <w:rFonts w:asciiTheme="minorHAnsi" w:hAnsiTheme="minorHAnsi" w:cstheme="minorHAnsi"/>
-          <w:sz w:val="22"/>
-          <w:szCs w:val="22"/>
-        </w:rPr>
-      </w:pPr>
-      <w:r>
-        <w:rPr>
-          <w:rStyle w:val="Strong"/>
-          <w:rFonts w:asciiTheme="minorHAnsi" w:hAnsiTheme="minorHAnsi" w:cstheme="minorHAnsi"/>
-          <w:sz w:val="22"/>
-          <w:szCs w:val="22"/>
-        </w:rPr>
-        <w:t>Passo recursivo</w:t>
-      </w:r>
-      <w:r>
-        <w:rPr>
-          <w:rFonts w:asciiTheme="minorHAnsi" w:hAnsiTheme="minorHAnsi" w:cstheme="minorHAnsi"/>
-          <w:sz w:val="22"/>
-          <w:szCs w:val="22"/>
-        </w:rPr>
-        <w:t xml:space="preserve">: Para listas não vazias, removemos dois elementos (a cabeça e o próximo elemento da lista) e aplicamos a função recursivamente ao restante da lista. Se a lista restante também tiver um tamanho par, podemos concluir que a lista original tinha um número par de elementos. Isso é feito pela regra </w:t>
-      </w:r>
-      <w:r>
-        <w:rPr>
-          <w:rStyle w:val="HTMLCode"/>
-          <w:rFonts w:asciiTheme="minorHAnsi" w:hAnsiTheme="minorHAnsi" w:cstheme="minorHAnsi"/>
-          <w:sz w:val="22"/>
-          <w:szCs w:val="22"/>
-        </w:rPr>
-        <w:t>evenSize([_,_|T]) :- evenSize(T).</w:t>
-      </w:r>
-      <w:r>
-        <w:rPr>
-          <w:rStyle w:val="HTMLCode"/>
-          <w:rFonts w:asciiTheme="minorHAnsi" w:hAnsiTheme="minorHAnsi" w:cstheme="minorHAnsi"/>
-          <w:sz w:val="22"/>
-          <w:szCs w:val="22"/>
-        </w:rPr>
-        <w:t xml:space="preserve"> </w:t>
-      </w:r>
-      <w:r>
-        <w:rPr>
-          <w:rFonts w:asciiTheme="minorHAnsi" w:hAnsiTheme="minorHAnsi" w:cstheme="minorHAnsi"/>
-          <w:sz w:val="22"/>
-          <w:szCs w:val="22"/>
-        </w:rPr>
+      </w:pPr>
+      <w:r>
+        <w:tab/>
+        <w:t xml:space="preserve">Para este primeiro exercício, será utiilzado </w:t>
+      </w:r>
+      <w:r>
+        <w:rPr>
+          <w:rFonts w:ascii="Courier New" w:hAnsi="Courier New" w:cs="Courier New"/>
+          <w:color w:val="70AD47" w:themeColor="accent6"/>
+        </w:rPr>
+        <w:t>MINIHYPER</w:t>
+      </w:r>
+      <w:r>
         <w:t>.</w:t>
       </w:r>
     </w:p>
     <w:p>
       <w:pPr>
-        <w:pStyle w:val="NormalWeb"/>
-        <w:spacing w:line="360" w:lineRule="auto"/>
-        <w:jc w:val="both"/>
-        <w:rPr>
-          <w:rFonts w:asciiTheme="majorHAnsi" w:eastAsiaTheme="majorEastAsia" w:hAnsiTheme="majorHAnsi" w:cstheme="majorBidi"/>
-          <w:color w:val="2F5496" w:themeColor="accent1" w:themeShade="BF"/>
-          <w:kern w:val="2"/>
-          <w:sz w:val="26"/>
-          <w:szCs w:val="26"/>
-          <w:lang w:eastAsia="en-US"/>
-          <w14:ligatures w14:val="standardContextual"/>
-        </w:rPr>
-      </w:pPr>
-      <w:r>
-        <w:rPr>
-          <w:rFonts w:asciiTheme="majorHAnsi" w:eastAsiaTheme="majorEastAsia" w:hAnsiTheme="majorHAnsi" w:cstheme="majorBidi"/>
-          <w:color w:val="2F5496" w:themeColor="accent1" w:themeShade="BF"/>
-          <w:kern w:val="2"/>
-          <w:sz w:val="26"/>
-          <w:szCs w:val="26"/>
-          <w:lang w:eastAsia="en-US"/>
-          <w14:ligatures w14:val="standardContextual"/>
-        </w:rPr>
-        <w:t>OddSize</w:t>
-      </w:r>
-    </w:p>
-    <w:p>
-      <w:pPr>
-        <w:pStyle w:val="NormalWeb"/>
-        <w:numPr>
-          <w:ilvl w:val="0"/>
-          <w:numId w:val="4"/>
-        </w:numPr>
-        <w:spacing w:line="360" w:lineRule="auto"/>
-        <w:jc w:val="both"/>
-        <w:rPr>
-          <w:rFonts w:asciiTheme="minorHAnsi" w:hAnsiTheme="minorHAnsi" w:cstheme="minorHAnsi"/>
-          <w:sz w:val="22"/>
-          <w:szCs w:val="22"/>
-        </w:rPr>
-      </w:pPr>
-      <w:r>
-        <w:rPr>
-          <w:rStyle w:val="Strong"/>
-          <w:rFonts w:asciiTheme="minorHAnsi" w:hAnsiTheme="minorHAnsi" w:cstheme="minorHAnsi"/>
-          <w:sz w:val="22"/>
-          <w:szCs w:val="22"/>
-        </w:rPr>
-        <w:t>Caso base</w:t>
-      </w:r>
-      <w:r>
-        <w:rPr>
-          <w:rFonts w:asciiTheme="minorHAnsi" w:hAnsiTheme="minorHAnsi" w:cstheme="minorHAnsi"/>
-          <w:sz w:val="22"/>
-          <w:szCs w:val="22"/>
-        </w:rPr>
-        <w:t xml:space="preserve">: Uma lista com um elemento tem tamanho ímpar, representado por </w:t>
-      </w:r>
-      <w:r>
-        <w:rPr>
-          <w:rStyle w:val="HTMLCode"/>
-          <w:rFonts w:asciiTheme="minorHAnsi" w:hAnsiTheme="minorHAnsi" w:cstheme="minorHAnsi"/>
-          <w:sz w:val="22"/>
-          <w:szCs w:val="22"/>
-        </w:rPr>
-        <w:t>oddSize([_]).</w:t>
-      </w:r>
-      <w:r>
-        <w:rPr>
-          <w:rStyle w:val="HTMLCode"/>
-          <w:rFonts w:asciiTheme="minorHAnsi" w:hAnsiTheme="minorHAnsi" w:cstheme="minorHAnsi"/>
-          <w:sz w:val="22"/>
-          <w:szCs w:val="22"/>
-        </w:rPr>
-        <w:t xml:space="preserve"> </w:t>
-      </w:r>
-      <w:r>
-        <w:rPr>
-          <w:rFonts w:asciiTheme="minorHAnsi" w:hAnsiTheme="minorHAnsi" w:cstheme="minorHAnsi"/>
-          <w:sz w:val="22"/>
-          <w:szCs w:val="22"/>
-        </w:rPr>
-        <w:t>;</w:t>
-      </w:r>
-    </w:p>
-    <w:p>
-      <w:pPr>
-        <w:pStyle w:val="NormalWeb"/>
-        <w:numPr>
-          <w:ilvl w:val="0"/>
-          <w:numId w:val="4"/>
-        </w:numPr>
-        <w:spacing w:line="360" w:lineRule="auto"/>
-        <w:jc w:val="both"/>
-        <w:rPr>
-          <w:rFonts w:asciiTheme="minorHAnsi" w:hAnsiTheme="minorHAnsi" w:cstheme="minorHAnsi"/>
-          <w:sz w:val="22"/>
-          <w:szCs w:val="22"/>
-        </w:rPr>
-      </w:pPr>
-      <w:r>
-        <w:rPr>
-          <w:rStyle w:val="Strong"/>
-          <w:rFonts w:asciiTheme="minorHAnsi" w:hAnsiTheme="minorHAnsi" w:cstheme="minorHAnsi"/>
-          <w:sz w:val="22"/>
-          <w:szCs w:val="22"/>
-        </w:rPr>
-        <w:lastRenderedPageBreak/>
-        <w:t>Passo recursivo</w:t>
-      </w:r>
-      <w:r>
-        <w:rPr>
-          <w:rFonts w:asciiTheme="minorHAnsi" w:hAnsiTheme="minorHAnsi" w:cstheme="minorHAnsi"/>
-          <w:sz w:val="22"/>
-          <w:szCs w:val="22"/>
-        </w:rPr>
-        <w:t xml:space="preserve">: </w:t>
-      </w:r>
-      <w:r>
-        <w:rPr>
-          <w:rFonts w:asciiTheme="minorHAnsi" w:hAnsiTheme="minorHAnsi" w:cstheme="minorHAnsi"/>
-          <w:sz w:val="22"/>
-          <w:szCs w:val="22"/>
-        </w:rPr>
-        <w:t>Já</w:t>
-      </w:r>
-      <w:r>
-        <w:rPr>
-          <w:rFonts w:asciiTheme="minorHAnsi" w:hAnsiTheme="minorHAnsi" w:cstheme="minorHAnsi"/>
-          <w:sz w:val="22"/>
-          <w:szCs w:val="22"/>
-        </w:rPr>
-        <w:t xml:space="preserve"> no caso par,</w:t>
-      </w:r>
-      <w:r>
-        <w:rPr>
-          <w:rFonts w:asciiTheme="minorHAnsi" w:hAnsiTheme="minorHAnsi" w:cstheme="minorHAnsi"/>
-          <w:sz w:val="22"/>
-          <w:szCs w:val="22"/>
-        </w:rPr>
-        <w:t>vamos remover</w:t>
-      </w:r>
-      <w:r>
-        <w:rPr>
-          <w:rFonts w:asciiTheme="minorHAnsi" w:hAnsiTheme="minorHAnsi" w:cstheme="minorHAnsi"/>
-          <w:sz w:val="22"/>
-          <w:szCs w:val="22"/>
-        </w:rPr>
-        <w:t xml:space="preserve"> dois elementos da lista e </w:t>
-      </w:r>
-      <w:r>
-        <w:rPr>
-          <w:rFonts w:asciiTheme="minorHAnsi" w:hAnsiTheme="minorHAnsi" w:cstheme="minorHAnsi"/>
-          <w:sz w:val="22"/>
-          <w:szCs w:val="22"/>
-        </w:rPr>
-        <w:t>identificar</w:t>
-      </w:r>
-      <w:r>
-        <w:rPr>
-          <w:rFonts w:asciiTheme="minorHAnsi" w:hAnsiTheme="minorHAnsi" w:cstheme="minorHAnsi"/>
-          <w:sz w:val="22"/>
-          <w:szCs w:val="22"/>
-        </w:rPr>
-        <w:t xml:space="preserve"> se o restante tem um tamanho ímpar. Se a lista restante for ímpar, então a lista original também é. Isso é feito pela regra </w:t>
-      </w:r>
-      <w:r>
-        <w:rPr>
-          <w:rStyle w:val="HTMLCode"/>
-          <w:rFonts w:asciiTheme="minorHAnsi" w:hAnsiTheme="minorHAnsi" w:cstheme="minorHAnsi"/>
-          <w:sz w:val="22"/>
-          <w:szCs w:val="22"/>
-        </w:rPr>
-        <w:t>oddSize([_,_|T]) :- oddSize(T).</w:t>
-      </w:r>
-      <w:r>
-        <w:rPr>
-          <w:rStyle w:val="HTMLCode"/>
-          <w:rFonts w:asciiTheme="minorHAnsi" w:hAnsiTheme="minorHAnsi" w:cstheme="minorHAnsi"/>
-          <w:sz w:val="22"/>
-          <w:szCs w:val="22"/>
-        </w:rPr>
-        <w:t xml:space="preserve"> </w:t>
-      </w:r>
-      <w:r>
-        <w:rPr>
-          <w:rFonts w:asciiTheme="minorHAnsi" w:hAnsiTheme="minorHAnsi" w:cstheme="minorHAnsi"/>
-          <w:sz w:val="22"/>
-          <w:szCs w:val="22"/>
-        </w:rPr>
-        <w:t>.</w:t>
-      </w:r>
-    </w:p>
-    <w:p>
-      <w:pPr>
-        <w:pStyle w:val="NormalWeb"/>
-        <w:spacing w:line="360" w:lineRule="auto"/>
-        <w:jc w:val="both"/>
-        <w:rPr>
-          <w:rFonts w:asciiTheme="minorHAnsi" w:hAnsiTheme="minorHAnsi" w:cstheme="minorHAnsi"/>
-          <w:sz w:val="22"/>
-          <w:szCs w:val="22"/>
-        </w:rPr>
-      </w:pPr>
-      <w:r>
-        <w:rPr>
-          <w:rFonts w:asciiTheme="majorHAnsi" w:eastAsiaTheme="majorEastAsia" w:hAnsiTheme="majorHAnsi" w:cstheme="majorBidi"/>
-          <w:color w:val="2F5496" w:themeColor="accent1" w:themeShade="BF"/>
-          <w:kern w:val="2"/>
-          <w:sz w:val="26"/>
-          <w:szCs w:val="26"/>
-          <w:lang w:eastAsia="en-US"/>
-          <w14:ligatures w14:val="standardContextual"/>
-        </w:rPr>
-        <w:t>ReverseOf</w:t>
-      </w:r>
-    </w:p>
-    <w:p>
-      <w:pPr>
-        <w:pStyle w:val="NormalWeb"/>
-        <w:numPr>
-          <w:ilvl w:val="0"/>
-          <w:numId w:val="5"/>
-        </w:numPr>
-        <w:spacing w:line="360" w:lineRule="auto"/>
-        <w:jc w:val="both"/>
-        <w:rPr>
-          <w:rFonts w:asciiTheme="minorHAnsi" w:hAnsiTheme="minorHAnsi" w:cstheme="minorHAnsi"/>
-          <w:sz w:val="22"/>
-          <w:szCs w:val="22"/>
-        </w:rPr>
-      </w:pPr>
-      <w:r>
-        <w:rPr>
-          <w:rStyle w:val="Strong"/>
-          <w:rFonts w:asciiTheme="minorHAnsi" w:hAnsiTheme="minorHAnsi" w:cstheme="minorHAnsi"/>
-          <w:sz w:val="22"/>
-          <w:szCs w:val="22"/>
-        </w:rPr>
-        <w:t>Caso base</w:t>
-      </w:r>
-      <w:r>
-        <w:rPr>
-          <w:rFonts w:asciiTheme="minorHAnsi" w:hAnsiTheme="minorHAnsi" w:cstheme="minorHAnsi"/>
-          <w:sz w:val="22"/>
-          <w:szCs w:val="22"/>
-        </w:rPr>
-        <w:t xml:space="preserve">: A lista vazia é reversa de si mesma, representado por </w:t>
-      </w:r>
-      <w:r>
-        <w:rPr>
-          <w:rStyle w:val="HTMLCode"/>
-          <w:rFonts w:asciiTheme="minorHAnsi" w:hAnsiTheme="minorHAnsi" w:cstheme="minorHAnsi"/>
-          <w:sz w:val="22"/>
-          <w:szCs w:val="22"/>
-        </w:rPr>
-        <w:t>reverseOf([], []).</w:t>
-      </w:r>
-      <w:r>
-        <w:rPr>
-          <w:rStyle w:val="HTMLCode"/>
-          <w:rFonts w:asciiTheme="minorHAnsi" w:hAnsiTheme="minorHAnsi" w:cstheme="minorHAnsi"/>
-          <w:sz w:val="22"/>
-          <w:szCs w:val="22"/>
-        </w:rPr>
-        <w:t xml:space="preserve"> </w:t>
-      </w:r>
-      <w:r>
-        <w:rPr>
-          <w:rFonts w:asciiTheme="minorHAnsi" w:hAnsiTheme="minorHAnsi" w:cstheme="minorHAnsi"/>
-          <w:sz w:val="22"/>
-          <w:szCs w:val="22"/>
-        </w:rPr>
-        <w:t>;</w:t>
-      </w:r>
-    </w:p>
-    <w:p>
-      <w:pPr>
-        <w:pStyle w:val="NormalWeb"/>
-        <w:numPr>
-          <w:ilvl w:val="0"/>
-          <w:numId w:val="5"/>
-        </w:numPr>
-        <w:spacing w:line="360" w:lineRule="auto"/>
-        <w:jc w:val="both"/>
-        <w:rPr>
-          <w:rFonts w:asciiTheme="minorHAnsi" w:hAnsiTheme="minorHAnsi" w:cstheme="minorHAnsi"/>
-          <w:sz w:val="22"/>
-          <w:szCs w:val="22"/>
-        </w:rPr>
-      </w:pPr>
-      <w:r>
-        <w:rPr>
-          <w:rStyle w:val="Strong"/>
-          <w:rFonts w:asciiTheme="minorHAnsi" w:hAnsiTheme="minorHAnsi" w:cstheme="minorHAnsi"/>
-          <w:sz w:val="22"/>
-          <w:szCs w:val="22"/>
-        </w:rPr>
-        <w:t>Passo recursivo</w:t>
-      </w:r>
-      <w:r>
-        <w:rPr>
-          <w:rFonts w:asciiTheme="minorHAnsi" w:hAnsiTheme="minorHAnsi" w:cstheme="minorHAnsi"/>
-          <w:sz w:val="22"/>
-          <w:szCs w:val="22"/>
-        </w:rPr>
-        <w:t xml:space="preserve">: Para reverter uma lista não vazia, removemos o primeiro elemento (a cabeça da lista) e aplicamos o predicado recursivamente ao restante da lista (a cauda). Após reverter a cauda, adicionamos o elemento removido (a cabeça) ao final da lista invertida. Isso é feito pela regra </w:t>
-      </w:r>
-      <w:r>
-        <w:rPr>
-          <w:rStyle w:val="HTMLCode"/>
-          <w:rFonts w:asciiTheme="minorHAnsi" w:hAnsiTheme="minorHAnsi" w:cstheme="minorHAnsi"/>
-          <w:sz w:val="22"/>
-          <w:szCs w:val="22"/>
-        </w:rPr>
-        <w:t>reverseOf([H|T], Reversed) :- reverseOf(T, TempReversed), append(TempReversed, [H], Reversed).</w:t>
-      </w:r>
-      <w:r>
-        <w:rPr>
-          <w:rStyle w:val="HTMLCode"/>
-          <w:rFonts w:asciiTheme="minorHAnsi" w:hAnsiTheme="minorHAnsi" w:cstheme="minorHAnsi"/>
-          <w:sz w:val="22"/>
-          <w:szCs w:val="22"/>
-        </w:rPr>
-        <w:t xml:space="preserve"> </w:t>
-      </w:r>
-      <w:r>
-        <w:rPr>
-          <w:rFonts w:asciiTheme="minorHAnsi" w:hAnsiTheme="minorHAnsi" w:cstheme="minorHAnsi"/>
-          <w:sz w:val="22"/>
-          <w:szCs w:val="22"/>
-        </w:rPr>
-        <w:t>.</w:t>
-      </w:r>
-    </w:p>
-    <w:p>
-      <w:pPr>
-        <w:pStyle w:val="Heading1"/>
-      </w:pPr>
-      <w:r>
-        <w:t>Resultados</w:t>
-      </w:r>
-    </w:p>
-    <w:p/>
-    <w:p>
-      <w:pPr>
+        <w:keepNext/>
+        <w:spacing w:line="360" w:lineRule="auto"/>
         <w:jc w:val="center"/>
       </w:pPr>
       <w:r>
+        <w:rPr>
+          <w:noProof/>
+        </w:rPr>
         <w:drawing>
-          <wp:inline distT="0" distB="0" distL="0" distR="0" wp14:anchorId="3D61E595" wp14:editId="6FB14C88">
-            <wp:extent cx="2124371" cy="1114581"/>
-            <wp:effectExtent l="0" t="0" r="0" b="9525"/>
-            <wp:docPr id="1121098752" name="Picture 1"/>
+          <wp:inline distT="0" distB="0" distL="0" distR="0" wp14:anchorId="1DD5FF0B" wp14:editId="06003758">
+            <wp:extent cx="3775552" cy="3316681"/>
+            <wp:effectExtent l="19050" t="19050" r="15875" b="17145"/>
+            <wp:docPr id="648660601" name="Picture 1"/>
             <wp:cNvGraphicFramePr>
               <a:graphicFrameLocks xmlns:a="http://schemas.openxmlformats.org/drawingml/2006/main" noChangeAspect="1"/>
             </wp:cNvGraphicFramePr>
@@ -951,101 +654,7 @@
               <a:graphicData uri="http://schemas.openxmlformats.org/drawingml/2006/picture">
                 <pic:pic xmlns:pic="http://schemas.openxmlformats.org/drawingml/2006/picture">
                   <pic:nvPicPr>
-                    <pic:cNvPr id="1121098752" name=""/>
-                    <pic:cNvPicPr/>
-                  </pic:nvPicPr>
-                  <pic:blipFill>
-                    <a:blip r:embed="rId6"/>
-                    <a:stretch>
-                      <a:fillRect/>
-                    </a:stretch>
-                  </pic:blipFill>
-                  <pic:spPr>
-                    <a:xfrm>
-                      <a:off x="0" y="0"/>
-                      <a:ext cx="2124371" cy="1114581"/>
-                    </a:xfrm>
-                    <a:prstGeom prst="rect">
-                      <a:avLst/>
-                    </a:prstGeom>
-                  </pic:spPr>
-                </pic:pic>
-              </a:graphicData>
-            </a:graphic>
-          </wp:inline>
-        </w:drawing>
-      </w:r>
-    </w:p>
-    <w:p>
-      <w:pPr>
-        <w:jc w:val="center"/>
-      </w:pPr>
-    </w:p>
-    <w:p>
-      <w:pPr>
-        <w:jc w:val="center"/>
-      </w:pPr>
-      <w:r>
-        <w:drawing>
-          <wp:inline distT="0" distB="0" distL="0" distR="0" wp14:anchorId="0622AE94" wp14:editId="7B900C13">
-            <wp:extent cx="1914792" cy="1095528"/>
-            <wp:effectExtent l="0" t="0" r="9525" b="9525"/>
-            <wp:docPr id="989012234" name="Picture 1"/>
-            <wp:cNvGraphicFramePr>
-              <a:graphicFrameLocks xmlns:a="http://schemas.openxmlformats.org/drawingml/2006/main" noChangeAspect="1"/>
-            </wp:cNvGraphicFramePr>
-            <a:graphic xmlns:a="http://schemas.openxmlformats.org/drawingml/2006/main">
-              <a:graphicData uri="http://schemas.openxmlformats.org/drawingml/2006/picture">
-                <pic:pic xmlns:pic="http://schemas.openxmlformats.org/drawingml/2006/picture">
-                  <pic:nvPicPr>
-                    <pic:cNvPr id="989012234" name=""/>
-                    <pic:cNvPicPr/>
-                  </pic:nvPicPr>
-                  <pic:blipFill>
-                    <a:blip r:embed="rId7"/>
-                    <a:stretch>
-                      <a:fillRect/>
-                    </a:stretch>
-                  </pic:blipFill>
-                  <pic:spPr>
-                    <a:xfrm>
-                      <a:off x="0" y="0"/>
-                      <a:ext cx="1914792" cy="1095528"/>
-                    </a:xfrm>
-                    <a:prstGeom prst="rect">
-                      <a:avLst/>
-                    </a:prstGeom>
-                  </pic:spPr>
-                </pic:pic>
-              </a:graphicData>
-            </a:graphic>
-          </wp:inline>
-        </w:drawing>
-      </w:r>
-    </w:p>
-    <w:p>
-      <w:pPr>
-        <w:jc w:val="center"/>
-      </w:pPr>
-    </w:p>
-    <w:p>
-      <w:pPr>
-        <w:jc w:val="center"/>
-      </w:pPr>
-      <w:r>
-        <w:drawing>
-          <wp:inline distT="0" distB="0" distL="0" distR="0" wp14:anchorId="35FCC01E" wp14:editId="3C630F39">
-            <wp:extent cx="2286319" cy="1267002"/>
-            <wp:effectExtent l="0" t="0" r="0" b="9525"/>
-            <wp:docPr id="2082961637" name="Picture 1"/>
-            <wp:cNvGraphicFramePr>
-              <a:graphicFrameLocks xmlns:a="http://schemas.openxmlformats.org/drawingml/2006/main" noChangeAspect="1"/>
-            </wp:cNvGraphicFramePr>
-            <a:graphic xmlns:a="http://schemas.openxmlformats.org/drawingml/2006/main">
-              <a:graphicData uri="http://schemas.openxmlformats.org/drawingml/2006/picture">
-                <pic:pic xmlns:pic="http://schemas.openxmlformats.org/drawingml/2006/picture">
-                  <pic:nvPicPr>
-                    <pic:cNvPr id="2082961637" name=""/>
+                    <pic:cNvPr id="648660601" name=""/>
                     <pic:cNvPicPr/>
                   </pic:nvPicPr>
                   <pic:blipFill>
@@ -1057,11 +666,16 @@
                   <pic:spPr>
                     <a:xfrm>
                       <a:off x="0" y="0"/>
-                      <a:ext cx="2286319" cy="1267002"/>
+                      <a:ext cx="3817822" cy="3353814"/>
                     </a:xfrm>
                     <a:prstGeom prst="rect">
                       <a:avLst/>
                     </a:prstGeom>
+                    <a:ln>
+                      <a:solidFill>
+                        <a:schemeClr val="tx1"/>
+                      </a:solidFill>
+                    </a:ln>
                   </pic:spPr>
                 </pic:pic>
               </a:graphicData>
@@ -1072,20 +686,98 @@
     </w:p>
     <w:p>
       <w:pPr>
+        <w:pStyle w:val="Caption"/>
         <w:jc w:val="center"/>
       </w:pPr>
-    </w:p>
-    <w:p>
-      <w:pPr>
+      <w:bookmarkStart w:id="0" w:name="_Ref180780245"/>
+      <w:r>
+        <w:t xml:space="preserve">Figura </w:t>
+      </w:r>
+      <w:r>
+        <w:fldChar w:fldCharType="begin"/>
+      </w:r>
+      <w:r>
+        <w:instrText xml:space="preserve"> SEQ Figura \* ARABIC </w:instrText>
+      </w:r>
+      <w:r>
+        <w:fldChar w:fldCharType="separate"/>
+      </w:r>
+      <w:r>
+        <w:rPr>
+          <w:noProof/>
+        </w:rPr>
+        <w:t>1</w:t>
+      </w:r>
+      <w:r>
+        <w:fldChar w:fldCharType="end"/>
+      </w:r>
+      <w:bookmarkEnd w:id="0"/>
+      <w:r>
+        <w:t xml:space="preserve"> - </w:t>
+      </w:r>
+      <w:r>
+        <w:t>questão retirada do livro de Ian Bratko</w:t>
+      </w:r>
+    </w:p>
+    <w:p>
+      <w:pPr>
+        <w:spacing w:line="360" w:lineRule="auto"/>
+        <w:jc w:val="both"/>
+      </w:pPr>
+      <w:r>
+        <w:tab/>
+        <w:t>Como solicitado na questão, foram adicionados os exemplos positivos e negativos, a hipótese incial e o background</w:t>
+      </w:r>
+      <w:r>
+        <w:t>, juntamente do código disponibilizado pelo professor na sala de aula online</w:t>
+      </w:r>
+      <w:r>
+        <w:t>.</w:t>
+      </w:r>
+      <w:r>
+        <w:t xml:space="preserve"> A inserção no código pode ser visto na </w:t>
+      </w:r>
+      <w:r>
+        <w:fldChar w:fldCharType="begin"/>
+      </w:r>
+      <w:r>
+        <w:instrText xml:space="preserve"> REF _Ref180780505 \h </w:instrText>
+      </w:r>
+      <w:r>
+        <w:fldChar w:fldCharType="separate"/>
+      </w:r>
+      <w:r>
+        <w:t xml:space="preserve">Figura </w:t>
+      </w:r>
+      <w:r>
+        <w:rPr>
+          <w:noProof/>
+        </w:rPr>
+        <w:t>2</w:t>
+      </w:r>
+      <w:r>
+        <w:fldChar w:fldCharType="end"/>
+      </w:r>
+      <w:r>
+        <w:t>.</w:t>
+      </w:r>
+    </w:p>
+    <w:p>
+      <w:pPr>
+        <w:keepNext/>
+        <w:spacing w:line="360" w:lineRule="auto"/>
         <w:jc w:val="center"/>
       </w:pPr>
       <w:r>
+        <w:rPr>
+          <w:noProof/>
+        </w:rPr>
         <w:lastRenderedPageBreak/>
         <w:drawing>
-          <wp:inline distT="0" distB="0" distL="0" distR="0" wp14:anchorId="39F8C5D4" wp14:editId="17CA176E">
-            <wp:extent cx="2210108" cy="1095528"/>
-            <wp:effectExtent l="0" t="0" r="0" b="9525"/>
-            <wp:docPr id="84273808" name="Picture 1"/>
+          <wp:inline distT="0" distB="0" distL="0" distR="0" wp14:anchorId="3BD5228C" wp14:editId="6C47D61B">
+            <wp:extent cx="2926080" cy="3847735"/>
+            <wp:effectExtent l="0" t="0" r="7620" b="635"/>
+            <wp:docPr id="625880068" name="Picture 1"/>
             <wp:cNvGraphicFramePr>
               <a:graphicFrameLocks xmlns:a="http://schemas.openxmlformats.org/drawingml/2006/main" noChangeAspect="1"/>
             </wp:cNvGraphicFramePr>
@@ -1093,7 +785,7 @@
               <a:graphicData uri="http://schemas.openxmlformats.org/drawingml/2006/picture">
                 <pic:pic xmlns:pic="http://schemas.openxmlformats.org/drawingml/2006/picture">
                   <pic:nvPicPr>
-                    <pic:cNvPr id="84273808" name=""/>
+                    <pic:cNvPr id="625880068" name=""/>
                     <pic:cNvPicPr/>
                   </pic:nvPicPr>
                   <pic:blipFill>
@@ -1105,7 +797,7 @@
                   <pic:spPr>
                     <a:xfrm>
                       <a:off x="0" y="0"/>
-                      <a:ext cx="2210108" cy="1095528"/>
+                      <a:ext cx="2964024" cy="3897631"/>
                     </a:xfrm>
                     <a:prstGeom prst="rect">
                       <a:avLst/>
@@ -1120,19 +812,103 @@
     </w:p>
     <w:p>
       <w:pPr>
+        <w:pStyle w:val="Caption"/>
         <w:jc w:val="center"/>
       </w:pPr>
-    </w:p>
-    <w:p>
-      <w:pPr>
+      <w:bookmarkStart w:id="1" w:name="_Ref180780505"/>
+      <w:r>
+        <w:t xml:space="preserve">Figura </w:t>
+      </w:r>
+      <w:r>
+        <w:fldChar w:fldCharType="begin"/>
+      </w:r>
+      <w:r>
+        <w:instrText xml:space="preserve"> SEQ Figura \* ARABIC </w:instrText>
+      </w:r>
+      <w:r>
+        <w:fldChar w:fldCharType="separate"/>
+      </w:r>
+      <w:r>
+        <w:rPr>
+          <w:noProof/>
+        </w:rPr>
+        <w:t>2</w:t>
+      </w:r>
+      <w:r>
+        <w:fldChar w:fldCharType="end"/>
+      </w:r>
+      <w:bookmarkEnd w:id="1"/>
+      <w:r>
+        <w:t xml:space="preserve"> - Inserção de elementos solicitados pelo exercício.</w:t>
+      </w:r>
+    </w:p>
+    <w:p>
+      <w:pPr>
+        <w:pStyle w:val="Heading1"/>
+        <w:spacing w:line="360" w:lineRule="auto"/>
+      </w:pPr>
+      <w:r>
+        <w:t>Resultados</w:t>
+      </w:r>
+      <w:r>
+        <w:t xml:space="preserve"> do exercício 21.1</w:t>
+      </w:r>
+    </w:p>
+    <w:p>
+      <w:pPr>
+        <w:spacing w:line="360" w:lineRule="auto"/>
+        <w:jc w:val="both"/>
+      </w:pPr>
+      <w:r>
+        <w:tab/>
+        <w:t>O código realizado não chega a uma conclusão</w:t>
+      </w:r>
+      <w:r>
+        <w:t>, como pode ser visto no console na</w:t>
+      </w:r>
+      <w:r>
+        <w:t xml:space="preserve"> </w:t>
+      </w:r>
+      <w:r>
+        <w:fldChar w:fldCharType="begin"/>
+      </w:r>
+      <w:r>
+        <w:instrText xml:space="preserve"> REF _Ref180785946 \h </w:instrText>
+      </w:r>
+      <w:r>
+        <w:fldChar w:fldCharType="separate"/>
+      </w:r>
+      <w:r>
+        <w:t xml:space="preserve">Figura </w:t>
+      </w:r>
+      <w:r>
+        <w:rPr>
+          <w:noProof/>
+        </w:rPr>
+        <w:t>3</w:t>
+      </w:r>
+      <w:r>
+        <w:fldChar w:fldCharType="end"/>
+      </w:r>
+      <w:r>
+        <w:t>,</w:t>
+      </w:r>
+      <w:r>
+        <w:t xml:space="preserve"> e acaba em um aprendizado praticamente infinito, sem um resultado consistente de fato. Ou seja, não foi possível encontrar uma hipótese. O poderia ser feito ainda seria o de aumentar a complexidade da primeira hiótese ou adicionar mais predicados ao background. Adicionar esses componentes podem fazer com que o código ganhe uma maior robustez e gere um resultado conclusivo.</w:t>
+      </w:r>
+    </w:p>
+    <w:p>
+      <w:pPr>
+        <w:keepNext/>
+        <w:spacing w:line="360" w:lineRule="auto"/>
         <w:jc w:val="center"/>
       </w:pPr>
       <w:r>
         <w:drawing>
-          <wp:inline distT="0" distB="0" distL="0" distR="0" wp14:anchorId="187A7780" wp14:editId="2D472DD6">
-            <wp:extent cx="4706007" cy="1238423"/>
-            <wp:effectExtent l="0" t="0" r="0" b="0"/>
-            <wp:docPr id="132204297" name="Picture 1"/>
+          <wp:inline distT="0" distB="0" distL="0" distR="0" wp14:anchorId="00EE7000" wp14:editId="46ED0549">
+            <wp:extent cx="1731695" cy="2348179"/>
+            <wp:effectExtent l="19050" t="19050" r="20955" b="14605"/>
+            <wp:docPr id="681359313" name="Picture 1"/>
             <wp:cNvGraphicFramePr>
               <a:graphicFrameLocks xmlns:a="http://schemas.openxmlformats.org/drawingml/2006/main" noChangeAspect="1"/>
             </wp:cNvGraphicFramePr>
@@ -1140,7 +916,7 @@
               <a:graphicData uri="http://schemas.openxmlformats.org/drawingml/2006/picture">
                 <pic:pic xmlns:pic="http://schemas.openxmlformats.org/drawingml/2006/picture">
                   <pic:nvPicPr>
-                    <pic:cNvPr id="132204297" name=""/>
+                    <pic:cNvPr id="681359313" name=""/>
                     <pic:cNvPicPr/>
                   </pic:nvPicPr>
                   <pic:blipFill>
@@ -1152,7 +928,247 @@
                   <pic:spPr>
                     <a:xfrm>
                       <a:off x="0" y="0"/>
-                      <a:ext cx="4706007" cy="1238423"/>
+                      <a:ext cx="1739879" cy="2359277"/>
+                    </a:xfrm>
+                    <a:prstGeom prst="rect">
+                      <a:avLst/>
+                    </a:prstGeom>
+                    <a:ln>
+                      <a:solidFill>
+                        <a:schemeClr val="tx1"/>
+                      </a:solidFill>
+                    </a:ln>
+                  </pic:spPr>
+                </pic:pic>
+              </a:graphicData>
+            </a:graphic>
+          </wp:inline>
+        </w:drawing>
+      </w:r>
+    </w:p>
+    <w:p>
+      <w:pPr>
+        <w:pStyle w:val="Caption"/>
+        <w:jc w:val="center"/>
+      </w:pPr>
+      <w:bookmarkStart w:id="2" w:name="_Ref180785946"/>
+      <w:r>
+        <w:t xml:space="preserve">Figura </w:t>
+      </w:r>
+      <w:r>
+        <w:fldChar w:fldCharType="begin"/>
+      </w:r>
+      <w:r>
+        <w:instrText xml:space="preserve"> SEQ Figura \* ARABIC </w:instrText>
+      </w:r>
+      <w:r>
+        <w:fldChar w:fldCharType="separate"/>
+      </w:r>
+      <w:r>
+        <w:rPr>
+          <w:noProof/>
+        </w:rPr>
+        <w:t>3</w:t>
+      </w:r>
+      <w:r>
+        <w:fldChar w:fldCharType="end"/>
+      </w:r>
+      <w:bookmarkEnd w:id="2"/>
+      <w:r>
+        <w:t xml:space="preserve"> - Tentativa de encontrar um resultado</w:t>
+      </w:r>
+    </w:p>
+    <w:p/>
+    <w:p>
+      <w:pPr>
+        <w:pStyle w:val="Heading1"/>
+        <w:spacing w:line="360" w:lineRule="auto"/>
+        <w:rPr>
+          <w:lang w:val="en-US"/>
+        </w:rPr>
+      </w:pPr>
+      <w:r>
+        <w:t>Exercício</w:t>
+      </w:r>
+      <w:r>
+        <w:rPr>
+          <w:lang w:val="en-US"/>
+        </w:rPr>
+        <w:t xml:space="preserve"> Learning 2 predicate odd an</w:t>
+      </w:r>
+      <w:r>
+        <w:rPr>
+          <w:lang w:val="en-US"/>
+        </w:rPr>
+        <w:t>d Even</w:t>
+      </w:r>
+    </w:p>
+    <w:p>
+      <w:pPr>
+        <w:spacing w:line="360" w:lineRule="auto"/>
+        <w:ind w:firstLine="360"/>
+        <w:jc w:val="both"/>
+      </w:pPr>
+      <w:r>
+        <w:t xml:space="preserve">Neste exercício utilizaremos </w:t>
+      </w:r>
+      <w:r>
+        <w:rPr>
+          <w:rFonts w:ascii="Courier New" w:hAnsi="Courier New" w:cs="Courier New"/>
+          <w:color w:val="70AD47" w:themeColor="accent6"/>
+        </w:rPr>
+        <w:t>HYPER</w:t>
+      </w:r>
+      <w:r>
+        <w:rPr>
+          <w:rFonts w:ascii="Courier New" w:hAnsi="Courier New" w:cs="Courier New"/>
+          <w:color w:val="70AD47" w:themeColor="accent6"/>
+        </w:rPr>
+        <w:t xml:space="preserve"> </w:t>
+      </w:r>
+      <w:r>
+        <w:t xml:space="preserve">pois lidaremos com um problema mais complexo. Em teoria devemos realizar o aprendizado simultãneo de dois predicados: </w:t>
+      </w:r>
+    </w:p>
+    <w:p>
+      <w:pPr>
+        <w:pStyle w:val="ListParagraph"/>
+        <w:numPr>
+          <w:ilvl w:val="0"/>
+          <w:numId w:val="8"/>
+        </w:numPr>
+        <w:spacing w:line="360" w:lineRule="auto"/>
+        <w:jc w:val="both"/>
+      </w:pPr>
+      <w:r>
+        <w:t>Odd (L) e;</w:t>
+      </w:r>
+    </w:p>
+    <w:p>
+      <w:pPr>
+        <w:pStyle w:val="ListParagraph"/>
+        <w:numPr>
+          <w:ilvl w:val="0"/>
+          <w:numId w:val="8"/>
+        </w:numPr>
+        <w:spacing w:line="360" w:lineRule="auto"/>
+        <w:jc w:val="both"/>
+      </w:pPr>
+      <w:r>
+        <w:t>Even (L).</w:t>
+      </w:r>
+    </w:p>
+    <w:p>
+      <w:pPr>
+        <w:spacing w:line="360" w:lineRule="auto"/>
+        <w:ind w:firstLine="360"/>
+        <w:jc w:val="both"/>
+      </w:pPr>
+      <w:r>
+        <w:t>Entenda ambos como lista de cumprimentos ímpares e pares que vão utilizar deste sistema mais robusto, que é o HYPER para lidar com a maior complexidade do nosso problema</w:t>
+      </w:r>
+      <w:r>
+        <w:t>.</w:t>
+      </w:r>
+      <w:r>
+        <w:t xml:space="preserve"> </w:t>
+      </w:r>
+      <w:r>
+        <w:t xml:space="preserve"> Temos aqui basicamente duas listas: uma de exemplos positivos (ex/1) par ou ímpar e outra de exemplos negativos (nex/1) de tamanho diferente da primeira lista. O HYPER gera 85 hipóteses, das quais 16 são refinadas e 29 permanecem para serem refin</w:t>
+      </w:r>
+      <w:r>
+        <w:t>adas.</w:t>
+      </w:r>
+    </w:p>
+    <w:p>
+      <w:pPr>
+        <w:spacing w:line="360" w:lineRule="auto"/>
+        <w:ind w:firstLine="360"/>
+        <w:jc w:val="both"/>
+      </w:pPr>
+    </w:p>
+    <w:p>
+      <w:pPr>
+        <w:pStyle w:val="Heading1"/>
+      </w:pPr>
+      <w:r>
+        <w:t>Resultados do Learning 2</w:t>
+      </w:r>
+    </w:p>
+    <w:p/>
+    <w:p>
+      <w:pPr>
+        <w:spacing w:line="360" w:lineRule="auto"/>
+        <w:ind w:firstLine="360"/>
+        <w:jc w:val="both"/>
+      </w:pPr>
+      <w:r>
+        <w:t>Na tentativa de execução do código, não foi possível estabelecer a totalidade de seu treino, ou seja, os predicados e fundos não estavam ajudando como um todo.</w:t>
+      </w:r>
+      <w:r>
+        <w:t xml:space="preserve"> Mesmo após checagens das listas, exige tempo para desenvolver o HYPE, que se mostraria mais eficiente em relação ao MINI. Segue na </w:t>
+      </w:r>
+      <w:r>
+        <w:fldChar w:fldCharType="begin"/>
+      </w:r>
+      <w:r>
+        <w:instrText xml:space="preserve"> REF _Ref180785927 \h </w:instrText>
+      </w:r>
+      <w:r>
+        <w:fldChar w:fldCharType="separate"/>
+      </w:r>
+      <w:r>
+        <w:t xml:space="preserve">Figura </w:t>
+      </w:r>
+      <w:r>
+        <w:rPr>
+          <w:noProof/>
+        </w:rPr>
+        <w:t>4</w:t>
+      </w:r>
+      <w:r>
+        <w:fldChar w:fldCharType="end"/>
+      </w:r>
+      <w:r>
+        <w:t xml:space="preserve"> </w:t>
+      </w:r>
+      <w:r>
+        <w:t>os resultados obtidos. Com podemos ver, ele supera os dados vazios indicando que é par mas para o próximo ele já não consegue ultrapassar e acaba ficando preso.</w:t>
+      </w:r>
+    </w:p>
+    <w:p>
+      <w:pPr>
+        <w:keepNext/>
+        <w:spacing w:line="360" w:lineRule="auto"/>
+        <w:ind w:firstLine="360"/>
+        <w:jc w:val="center"/>
+      </w:pPr>
+      <w:r>
+        <w:drawing>
+          <wp:inline distT="0" distB="0" distL="0" distR="0" wp14:anchorId="404725AB" wp14:editId="757478B4">
+            <wp:extent cx="4125773" cy="2283665"/>
+            <wp:effectExtent l="0" t="0" r="8255" b="2540"/>
+            <wp:docPr id="902897284" name="Picture 1"/>
+            <wp:cNvGraphicFramePr>
+              <a:graphicFrameLocks xmlns:a="http://schemas.openxmlformats.org/drawingml/2006/main" noChangeAspect="1"/>
+            </wp:cNvGraphicFramePr>
+            <a:graphic xmlns:a="http://schemas.openxmlformats.org/drawingml/2006/main">
+              <a:graphicData uri="http://schemas.openxmlformats.org/drawingml/2006/picture">
+                <pic:pic xmlns:pic="http://schemas.openxmlformats.org/drawingml/2006/picture">
+                  <pic:nvPicPr>
+                    <pic:cNvPr id="902897284" name=""/>
+                    <pic:cNvPicPr/>
+                  </pic:nvPicPr>
+                  <pic:blipFill>
+                    <a:blip r:embed="rId11"/>
+                    <a:stretch>
+                      <a:fillRect/>
+                    </a:stretch>
+                  </pic:blipFill>
+                  <pic:spPr>
+                    <a:xfrm>
+                      <a:off x="0" y="0"/>
+                      <a:ext cx="4131584" cy="2286881"/>
                     </a:xfrm>
                     <a:prstGeom prst="rect">
                       <a:avLst/>
@@ -1165,9 +1181,101 @@
         </w:drawing>
       </w:r>
     </w:p>
-    <w:p/>
-    <w:p/>
-    <w:p/>
+    <w:p>
+      <w:pPr>
+        <w:pStyle w:val="Caption"/>
+        <w:jc w:val="center"/>
+      </w:pPr>
+      <w:bookmarkStart w:id="3" w:name="_Ref180785927"/>
+      <w:r>
+        <w:t xml:space="preserve">Figura </w:t>
+      </w:r>
+      <w:r>
+        <w:fldChar w:fldCharType="begin"/>
+      </w:r>
+      <w:r>
+        <w:instrText xml:space="preserve"> SEQ Figura \* ARABIC </w:instrText>
+      </w:r>
+      <w:r>
+        <w:fldChar w:fldCharType="separate"/>
+      </w:r>
+      <w:r>
+        <w:rPr>
+          <w:noProof/>
+        </w:rPr>
+        <w:t>4</w:t>
+      </w:r>
+      <w:r>
+        <w:fldChar w:fldCharType="end"/>
+      </w:r>
+      <w:bookmarkEnd w:id="3"/>
+      <w:r>
+        <w:t xml:space="preserve"> - resultados do exercício 2</w:t>
+      </w:r>
+    </w:p>
+    <w:p>
+      <w:pPr>
+        <w:spacing w:line="360" w:lineRule="auto"/>
+        <w:ind w:firstLine="360"/>
+        <w:jc w:val="both"/>
+      </w:pPr>
+    </w:p>
+    <w:p>
+      <w:pPr>
+        <w:spacing w:line="360" w:lineRule="auto"/>
+        <w:rPr>
+          <w:rFonts w:asciiTheme="majorHAnsi" w:eastAsiaTheme="majorEastAsia" w:hAnsiTheme="majorHAnsi" w:cstheme="majorBidi"/>
+          <w:color w:val="2F5496" w:themeColor="accent1" w:themeShade="BF"/>
+          <w:sz w:val="32"/>
+          <w:szCs w:val="32"/>
+        </w:rPr>
+      </w:pPr>
+      <w:r>
+        <w:lastRenderedPageBreak/>
+        <w:br w:type="page"/>
+      </w:r>
+    </w:p>
+    <w:p>
+      <w:pPr>
+        <w:pStyle w:val="Heading1"/>
+      </w:pPr>
+      <w:r>
+        <w:lastRenderedPageBreak/>
+        <w:t>Referências</w:t>
+      </w:r>
+    </w:p>
+    <w:p>
+      <w:pPr>
+        <w:rPr>
+          <w:lang w:val="en-US"/>
+        </w:rPr>
+      </w:pPr>
+    </w:p>
+    <w:p>
+      <w:r>
+        <w:rPr>
+          <w:lang w:val="en-US"/>
+        </w:rPr>
+        <w:t xml:space="preserve">[1] – </w:t>
+      </w:r>
+      <w:proofErr w:type="spellStart"/>
+      <w:r>
+        <w:rPr>
+          <w:lang w:val="en-US"/>
+        </w:rPr>
+        <w:t>Bratko</w:t>
+      </w:r>
+      <w:proofErr w:type="spellEnd"/>
+      <w:r>
+        <w:rPr>
+          <w:lang w:val="en-US"/>
+        </w:rPr>
+        <w:t xml:space="preserve">, I. (2011). Prolog Programming for Artificial Intelligence (4th ed.). </w:t>
+      </w:r>
+      <w:r>
+        <w:t>Pearson Education.</w:t>
+      </w:r>
+    </w:p>
     <w:p/>
     <w:p/>
     <w:sectPr>
@@ -1180,9 +1288,285 @@
 </w:document>
 </file>
 
+<file path=word/endnotes.xml><?xml version="1.0" encoding="utf-8"?>
+<w:endnotes xmlns:wpc="http://schemas.microsoft.com/office/word/2010/wordprocessingCanvas" xmlns:cx="http://schemas.microsoft.com/office/drawing/2014/chartex" xmlns:cx1="http://schemas.microsoft.com/office/drawing/2015/9/8/chartex" xmlns:cx2="http://schemas.microsoft.com/office/drawing/2015/10/21/chartex" xmlns:cx3="http://schemas.microsoft.com/office/drawing/2016/5/9/chartex" xmlns:cx4="http://schemas.microsoft.com/office/drawing/2016/5/10/chartex" xmlns:cx5="http://schemas.microsoft.com/office/drawing/2016/5/11/chartex" xmlns:cx6="http://schemas.microsoft.com/office/drawing/2016/5/12/chartex" xmlns:cx7="http://schemas.microsoft.com/office/drawing/2016/5/13/chartex" xmlns:cx8="http://schemas.microsoft.com/office/drawing/2016/5/14/chartex" xmlns:mc="http://schemas.openxmlformats.org/markup-compatibility/2006" xmlns:aink="http://schemas.microsoft.com/office/drawing/2016/ink" xmlns:am3d="http://schemas.microsoft.com/office/drawing/2017/model3d" xmlns:o="urn:schemas-microsoft-com:office:office" xmlns:oel="http://schemas.microsoft.com/office/2019/extlst" xmlns:r="http://schemas.openxmlformats.org/officeDocument/2006/relationships" xmlns:m="http://schemas.openxmlformats.org/officeDocument/2006/math" xmlns:v="urn:schemas-microsoft-com:vml" xmlns:wp14="http://schemas.microsoft.com/office/word/2010/wordprocessingDrawing" xmlns:wp="http://schemas.openxmlformats.org/drawingml/2006/wordprocessingDrawing" xmlns:w10="urn:schemas-microsoft-com:office:word" xmlns:w="http://schemas.openxmlformats.org/wordprocessingml/2006/main" xmlns:w14="http://schemas.microsoft.com/office/word/2010/wordml" xmlns:w15="http://schemas.microsoft.com/office/word/2012/wordml" xmlns:w16cex="http://schemas.microsoft.com/office/word/2018/wordml/cex" xmlns:w16cid="http://schemas.microsoft.com/office/word/2016/wordml/cid" xmlns:w16="http://schemas.microsoft.com/office/word/2018/wordml" xmlns:w16sdtdh="http://schemas.microsoft.com/office/word/2020/wordml/sdtdatahash" xmlns:w16se="http://schemas.microsoft.com/office/word/2015/wordml/symex" xmlns:wpg="http://schemas.microsoft.com/office/word/2010/wordprocessingGroup" xmlns:wpi="http://schemas.microsoft.com/office/word/2010/wordprocessingInk" xmlns:wne="http://schemas.microsoft.com/office/word/2006/wordml" xmlns:wps="http://schemas.microsoft.com/office/word/2010/wordprocessingShape" mc:Ignorable="w14 w15 w16se w16cid w16 w16cex w16sdtdh wp14">
+  <w:endnote w:type="separator" w:id="-1">
+    <w:p>
+      <w:pPr>
+        <w:spacing w:after="0" w:line="240" w:lineRule="auto"/>
+      </w:pPr>
+      <w:r>
+        <w:separator/>
+      </w:r>
+    </w:p>
+  </w:endnote>
+  <w:endnote w:type="continuationSeparator" w:id="0">
+    <w:p>
+      <w:pPr>
+        <w:spacing w:after="0" w:line="240" w:lineRule="auto"/>
+      </w:pPr>
+      <w:r>
+        <w:continuationSeparator/>
+      </w:r>
+    </w:p>
+  </w:endnote>
+</w:endnotes>
+</file>
+
+<file path=word/footnotes.xml><?xml version="1.0" encoding="utf-8"?>
+<w:footnotes xmlns:wpc="http://schemas.microsoft.com/office/word/2010/wordprocessingCanvas" xmlns:cx="http://schemas.microsoft.com/office/drawing/2014/chartex" xmlns:cx1="http://schemas.microsoft.com/office/drawing/2015/9/8/chartex" xmlns:cx2="http://schemas.microsoft.com/office/drawing/2015/10/21/chartex" xmlns:cx3="http://schemas.microsoft.com/office/drawing/2016/5/9/chartex" xmlns:cx4="http://schemas.microsoft.com/office/drawing/2016/5/10/chartex" xmlns:cx5="http://schemas.microsoft.com/office/drawing/2016/5/11/chartex" xmlns:cx6="http://schemas.microsoft.com/office/drawing/2016/5/12/chartex" xmlns:cx7="http://schemas.microsoft.com/office/drawing/2016/5/13/chartex" xmlns:cx8="http://schemas.microsoft.com/office/drawing/2016/5/14/chartex" xmlns:mc="http://schemas.openxmlformats.org/markup-compatibility/2006" xmlns:aink="http://schemas.microsoft.com/office/drawing/2016/ink" xmlns:am3d="http://schemas.microsoft.com/office/drawing/2017/model3d" xmlns:o="urn:schemas-microsoft-com:office:office" xmlns:oel="http://schemas.microsoft.com/office/2019/extlst" xmlns:r="http://schemas.openxmlformats.org/officeDocument/2006/relationships" xmlns:m="http://schemas.openxmlformats.org/officeDocument/2006/math" xmlns:v="urn:schemas-microsoft-com:vml" xmlns:wp14="http://schemas.microsoft.com/office/word/2010/wordprocessingDrawing" xmlns:wp="http://schemas.openxmlformats.org/drawingml/2006/wordprocessingDrawing" xmlns:w10="urn:schemas-microsoft-com:office:word" xmlns:w="http://schemas.openxmlformats.org/wordprocessingml/2006/main" xmlns:w14="http://schemas.microsoft.com/office/word/2010/wordml" xmlns:w15="http://schemas.microsoft.com/office/word/2012/wordml" xmlns:w16cex="http://schemas.microsoft.com/office/word/2018/wordml/cex" xmlns:w16cid="http://schemas.microsoft.com/office/word/2016/wordml/cid" xmlns:w16="http://schemas.microsoft.com/office/word/2018/wordml" xmlns:w16sdtdh="http://schemas.microsoft.com/office/word/2020/wordml/sdtdatahash" xmlns:w16se="http://schemas.microsoft.com/office/word/2015/wordml/symex" xmlns:wpg="http://schemas.microsoft.com/office/word/2010/wordprocessingGroup" xmlns:wpi="http://schemas.microsoft.com/office/word/2010/wordprocessingInk" xmlns:wne="http://schemas.microsoft.com/office/word/2006/wordml" xmlns:wps="http://schemas.microsoft.com/office/word/2010/wordprocessingShape" mc:Ignorable="w14 w15 w16se w16cid w16 w16cex w16sdtdh wp14">
+  <w:footnote w:type="separator" w:id="-1">
+    <w:p>
+      <w:pPr>
+        <w:spacing w:after="0" w:line="240" w:lineRule="auto"/>
+      </w:pPr>
+      <w:r>
+        <w:separator/>
+      </w:r>
+    </w:p>
+  </w:footnote>
+  <w:footnote w:type="continuationSeparator" w:id="0">
+    <w:p>
+      <w:pPr>
+        <w:spacing w:after="0" w:line="240" w:lineRule="auto"/>
+      </w:pPr>
+      <w:r>
+        <w:continuationSeparator/>
+      </w:r>
+    </w:p>
+  </w:footnote>
+</w:footnotes>
+</file>
+
 <file path=word/numbering.xml><?xml version="1.0" encoding="utf-8"?>
 <w:numbering xmlns:wpc="http://schemas.microsoft.com/office/word/2010/wordprocessingCanvas" xmlns:cx="http://schemas.microsoft.com/office/drawing/2014/chartex" xmlns:cx1="http://schemas.microsoft.com/office/drawing/2015/9/8/chartex" xmlns:cx2="http://schemas.microsoft.com/office/drawing/2015/10/21/chartex" xmlns:cx3="http://schemas.microsoft.com/office/drawing/2016/5/9/chartex" xmlns:cx4="http://schemas.microsoft.com/office/drawing/2016/5/10/chartex" xmlns:cx5="http://schemas.microsoft.com/office/drawing/2016/5/11/chartex" xmlns:cx6="http://schemas.microsoft.com/office/drawing/2016/5/12/chartex" xmlns:cx7="http://schemas.microsoft.com/office/drawing/2016/5/13/chartex" xmlns:cx8="http://schemas.microsoft.com/office/drawing/2016/5/14/chartex" xmlns:mc="http://schemas.openxmlformats.org/markup-compatibility/2006" xmlns:aink="http://schemas.microsoft.com/office/drawing/2016/ink" xmlns:am3d="http://schemas.microsoft.com/office/drawing/2017/model3d" xmlns:o="urn:schemas-microsoft-com:office:office" xmlns:oel="http://schemas.microsoft.com/office/2019/extlst" xmlns:r="http://schemas.openxmlformats.org/officeDocument/2006/relationships" xmlns:m="http://schemas.openxmlformats.org/officeDocument/2006/math" xmlns:v="urn:schemas-microsoft-com:vml" xmlns:wp14="http://schemas.microsoft.com/office/word/2010/wordprocessingDrawing" xmlns:wp="http://schemas.openxmlformats.org/drawingml/2006/wordprocessingDrawing" xmlns:w10="urn:schemas-microsoft-com:office:word" xmlns:w="http://schemas.openxmlformats.org/wordprocessingml/2006/main" xmlns:w14="http://schemas.microsoft.com/office/word/2010/wordml" xmlns:w15="http://schemas.microsoft.com/office/word/2012/wordml" xmlns:w16cex="http://schemas.microsoft.com/office/word/2018/wordml/cex" xmlns:w16cid="http://schemas.microsoft.com/office/word/2016/wordml/cid" xmlns:w16="http://schemas.microsoft.com/office/word/2018/wordml" xmlns:w16sdtdh="http://schemas.microsoft.com/office/word/2020/wordml/sdtdatahash" xmlns:w16se="http://schemas.microsoft.com/office/word/2015/wordml/symex" xmlns:wpg="http://schemas.microsoft.com/office/word/2010/wordprocessingGroup" xmlns:wpi="http://schemas.microsoft.com/office/word/2010/wordprocessingInk" xmlns:wne="http://schemas.microsoft.com/office/word/2006/wordml" xmlns:wps="http://schemas.microsoft.com/office/word/2010/wordprocessingShape" mc:Ignorable="w14 w15 w16se w16cid w16 w16cex w16sdtdh wp14">
   <w:abstractNum w:abstractNumId="0" w15:restartNumberingAfterBreak="0">
+    <w:nsid w:val="3A3C4315"/>
+    <w:multiLevelType w:val="hybridMultilevel"/>
+    <w:tmpl w:val="6B7E51CA"/>
+    <w:lvl w:ilvl="0" w:tplc="6F046CDA">
+      <w:start w:val="2"/>
+      <w:numFmt w:val="bullet"/>
+      <w:lvlText w:val=""/>
+      <w:lvlJc w:val="left"/>
+      <w:pPr>
+        <w:ind w:left="720" w:hanging="360"/>
+      </w:pPr>
+      <w:rPr>
+        <w:rFonts w:ascii="Symbol" w:eastAsiaTheme="minorHAnsi" w:hAnsi="Symbol" w:cs="Arial" w:hint="default"/>
+      </w:rPr>
+    </w:lvl>
+    <w:lvl w:ilvl="1" w:tplc="04160003">
+      <w:start w:val="1"/>
+      <w:numFmt w:val="bullet"/>
+      <w:lvlText w:val="o"/>
+      <w:lvlJc w:val="left"/>
+      <w:pPr>
+        <w:ind w:left="1440" w:hanging="360"/>
+      </w:pPr>
+      <w:rPr>
+        <w:rFonts w:ascii="Courier New" w:hAnsi="Courier New" w:cs="Courier New" w:hint="default"/>
+      </w:rPr>
+    </w:lvl>
+    <w:lvl w:ilvl="2" w:tplc="04160005" w:tentative="1">
+      <w:start w:val="1"/>
+      <w:numFmt w:val="bullet"/>
+      <w:lvlText w:val=""/>
+      <w:lvlJc w:val="left"/>
+      <w:pPr>
+        <w:ind w:left="2160" w:hanging="360"/>
+      </w:pPr>
+      <w:rPr>
+        <w:rFonts w:ascii="Wingdings" w:hAnsi="Wingdings" w:hint="default"/>
+      </w:rPr>
+    </w:lvl>
+    <w:lvl w:ilvl="3" w:tplc="04160001" w:tentative="1">
+      <w:start w:val="1"/>
+      <w:numFmt w:val="bullet"/>
+      <w:lvlText w:val=""/>
+      <w:lvlJc w:val="left"/>
+      <w:pPr>
+        <w:ind w:left="2880" w:hanging="360"/>
+      </w:pPr>
+      <w:rPr>
+        <w:rFonts w:ascii="Symbol" w:hAnsi="Symbol" w:hint="default"/>
+      </w:rPr>
+    </w:lvl>
+    <w:lvl w:ilvl="4" w:tplc="04160003" w:tentative="1">
+      <w:start w:val="1"/>
+      <w:numFmt w:val="bullet"/>
+      <w:lvlText w:val="o"/>
+      <w:lvlJc w:val="left"/>
+      <w:pPr>
+        <w:ind w:left="3600" w:hanging="360"/>
+      </w:pPr>
+      <w:rPr>
+        <w:rFonts w:ascii="Courier New" w:hAnsi="Courier New" w:cs="Courier New" w:hint="default"/>
+      </w:rPr>
+    </w:lvl>
+    <w:lvl w:ilvl="5" w:tplc="04160005" w:tentative="1">
+      <w:start w:val="1"/>
+      <w:numFmt w:val="bullet"/>
+      <w:lvlText w:val=""/>
+      <w:lvlJc w:val="left"/>
+      <w:pPr>
+        <w:ind w:left="4320" w:hanging="360"/>
+      </w:pPr>
+      <w:rPr>
+        <w:rFonts w:ascii="Wingdings" w:hAnsi="Wingdings" w:hint="default"/>
+      </w:rPr>
+    </w:lvl>
+    <w:lvl w:ilvl="6" w:tplc="04160001" w:tentative="1">
+      <w:start w:val="1"/>
+      <w:numFmt w:val="bullet"/>
+      <w:lvlText w:val=""/>
+      <w:lvlJc w:val="left"/>
+      <w:pPr>
+        <w:ind w:left="5040" w:hanging="360"/>
+      </w:pPr>
+      <w:rPr>
+        <w:rFonts w:ascii="Symbol" w:hAnsi="Symbol" w:hint="default"/>
+      </w:rPr>
+    </w:lvl>
+    <w:lvl w:ilvl="7" w:tplc="04160003" w:tentative="1">
+      <w:start w:val="1"/>
+      <w:numFmt w:val="bullet"/>
+      <w:lvlText w:val="o"/>
+      <w:lvlJc w:val="left"/>
+      <w:pPr>
+        <w:ind w:left="5760" w:hanging="360"/>
+      </w:pPr>
+      <w:rPr>
+        <w:rFonts w:ascii="Courier New" w:hAnsi="Courier New" w:cs="Courier New" w:hint="default"/>
+      </w:rPr>
+    </w:lvl>
+    <w:lvl w:ilvl="8" w:tplc="04160005" w:tentative="1">
+      <w:start w:val="1"/>
+      <w:numFmt w:val="bullet"/>
+      <w:lvlText w:val=""/>
+      <w:lvlJc w:val="left"/>
+      <w:pPr>
+        <w:ind w:left="6480" w:hanging="360"/>
+      </w:pPr>
+      <w:rPr>
+        <w:rFonts w:ascii="Wingdings" w:hAnsi="Wingdings" w:hint="default"/>
+      </w:rPr>
+    </w:lvl>
+  </w:abstractNum>
+  <w:abstractNum w:abstractNumId="1" w15:restartNumberingAfterBreak="0">
+    <w:nsid w:val="413E2510"/>
+    <w:multiLevelType w:val="hybridMultilevel"/>
+    <w:tmpl w:val="61241B04"/>
+    <w:lvl w:ilvl="0" w:tplc="6F046CDA">
+      <w:start w:val="2"/>
+      <w:numFmt w:val="bullet"/>
+      <w:lvlText w:val=""/>
+      <w:lvlJc w:val="left"/>
+      <w:pPr>
+        <w:ind w:left="720" w:hanging="360"/>
+      </w:pPr>
+      <w:rPr>
+        <w:rFonts w:ascii="Symbol" w:eastAsiaTheme="minorHAnsi" w:hAnsi="Symbol" w:cs="Arial" w:hint="default"/>
+      </w:rPr>
+    </w:lvl>
+    <w:lvl w:ilvl="1" w:tplc="04160003" w:tentative="1">
+      <w:start w:val="1"/>
+      <w:numFmt w:val="bullet"/>
+      <w:lvlText w:val="o"/>
+      <w:lvlJc w:val="left"/>
+      <w:pPr>
+        <w:ind w:left="1440" w:hanging="360"/>
+      </w:pPr>
+      <w:rPr>
+        <w:rFonts w:ascii="Courier New" w:hAnsi="Courier New" w:cs="Courier New" w:hint="default"/>
+      </w:rPr>
+    </w:lvl>
+    <w:lvl w:ilvl="2" w:tplc="04160005" w:tentative="1">
+      <w:start w:val="1"/>
+      <w:numFmt w:val="bullet"/>
+      <w:lvlText w:val=""/>
+      <w:lvlJc w:val="left"/>
+      <w:pPr>
+        <w:ind w:left="2160" w:hanging="360"/>
+      </w:pPr>
+      <w:rPr>
+        <w:rFonts w:ascii="Wingdings" w:hAnsi="Wingdings" w:hint="default"/>
+      </w:rPr>
+    </w:lvl>
+    <w:lvl w:ilvl="3" w:tplc="04160001" w:tentative="1">
+      <w:start w:val="1"/>
+      <w:numFmt w:val="bullet"/>
+      <w:lvlText w:val=""/>
+      <w:lvlJc w:val="left"/>
+      <w:pPr>
+        <w:ind w:left="2880" w:hanging="360"/>
+      </w:pPr>
+      <w:rPr>
+        <w:rFonts w:ascii="Symbol" w:hAnsi="Symbol" w:hint="default"/>
+      </w:rPr>
+    </w:lvl>
+    <w:lvl w:ilvl="4" w:tplc="04160003" w:tentative="1">
+      <w:start w:val="1"/>
+      <w:numFmt w:val="bullet"/>
+      <w:lvlText w:val="o"/>
+      <w:lvlJc w:val="left"/>
+      <w:pPr>
+        <w:ind w:left="3600" w:hanging="360"/>
+      </w:pPr>
+      <w:rPr>
+        <w:rFonts w:ascii="Courier New" w:hAnsi="Courier New" w:cs="Courier New" w:hint="default"/>
+      </w:rPr>
+    </w:lvl>
+    <w:lvl w:ilvl="5" w:tplc="04160005" w:tentative="1">
+      <w:start w:val="1"/>
+      <w:numFmt w:val="bullet"/>
+      <w:lvlText w:val=""/>
+      <w:lvlJc w:val="left"/>
+      <w:pPr>
+        <w:ind w:left="4320" w:hanging="360"/>
+      </w:pPr>
+      <w:rPr>
+        <w:rFonts w:ascii="Wingdings" w:hAnsi="Wingdings" w:hint="default"/>
+      </w:rPr>
+    </w:lvl>
+    <w:lvl w:ilvl="6" w:tplc="04160001" w:tentative="1">
+      <w:start w:val="1"/>
+      <w:numFmt w:val="bullet"/>
+      <w:lvlText w:val=""/>
+      <w:lvlJc w:val="left"/>
+      <w:pPr>
+        <w:ind w:left="5040" w:hanging="360"/>
+      </w:pPr>
+      <w:rPr>
+        <w:rFonts w:ascii="Symbol" w:hAnsi="Symbol" w:hint="default"/>
+      </w:rPr>
+    </w:lvl>
+    <w:lvl w:ilvl="7" w:tplc="04160003" w:tentative="1">
+      <w:start w:val="1"/>
+      <w:numFmt w:val="bullet"/>
+      <w:lvlText w:val="o"/>
+      <w:lvlJc w:val="left"/>
+      <w:pPr>
+        <w:ind w:left="5760" w:hanging="360"/>
+      </w:pPr>
+      <w:rPr>
+        <w:rFonts w:ascii="Courier New" w:hAnsi="Courier New" w:cs="Courier New" w:hint="default"/>
+      </w:rPr>
+    </w:lvl>
+    <w:lvl w:ilvl="8" w:tplc="04160005" w:tentative="1">
+      <w:start w:val="1"/>
+      <w:numFmt w:val="bullet"/>
+      <w:lvlText w:val=""/>
+      <w:lvlJc w:val="left"/>
+      <w:pPr>
+        <w:ind w:left="6480" w:hanging="360"/>
+      </w:pPr>
+      <w:rPr>
+        <w:rFonts w:ascii="Wingdings" w:hAnsi="Wingdings" w:hint="default"/>
+      </w:rPr>
+    </w:lvl>
+  </w:abstractNum>
+  <w:abstractNum w:abstractNumId="2" w15:restartNumberingAfterBreak="0">
     <w:nsid w:val="4C8667EE"/>
     <w:multiLevelType w:val="hybridMultilevel"/>
     <w:tmpl w:val="A118BF06"/>
@@ -1295,7 +1679,93 @@
       </w:rPr>
     </w:lvl>
   </w:abstractNum>
-  <w:abstractNum w:abstractNumId="1" w15:restartNumberingAfterBreak="0">
+  <w:abstractNum w:abstractNumId="3" w15:restartNumberingAfterBreak="0">
+    <w:nsid w:val="56EC6AE1"/>
+    <w:multiLevelType w:val="hybridMultilevel"/>
+    <w:tmpl w:val="17D83CF6"/>
+    <w:lvl w:ilvl="0" w:tplc="0416000F">
+      <w:start w:val="1"/>
+      <w:numFmt w:val="decimal"/>
+      <w:lvlText w:val="%1."/>
+      <w:lvlJc w:val="left"/>
+      <w:pPr>
+        <w:ind w:left="720" w:hanging="360"/>
+      </w:pPr>
+    </w:lvl>
+    <w:lvl w:ilvl="1" w:tplc="04160019" w:tentative="1">
+      <w:start w:val="1"/>
+      <w:numFmt w:val="lowerLetter"/>
+      <w:lvlText w:val="%2."/>
+      <w:lvlJc w:val="left"/>
+      <w:pPr>
+        <w:ind w:left="1440" w:hanging="360"/>
+      </w:pPr>
+    </w:lvl>
+    <w:lvl w:ilvl="2" w:tplc="0416001B" w:tentative="1">
+      <w:start w:val="1"/>
+      <w:numFmt w:val="lowerRoman"/>
+      <w:lvlText w:val="%3."/>
+      <w:lvlJc w:val="right"/>
+      <w:pPr>
+        <w:ind w:left="2160" w:hanging="180"/>
+      </w:pPr>
+    </w:lvl>
+    <w:lvl w:ilvl="3" w:tplc="0416000F" w:tentative="1">
+      <w:start w:val="1"/>
+      <w:numFmt w:val="decimal"/>
+      <w:lvlText w:val="%4."/>
+      <w:lvlJc w:val="left"/>
+      <w:pPr>
+        <w:ind w:left="2880" w:hanging="360"/>
+      </w:pPr>
+    </w:lvl>
+    <w:lvl w:ilvl="4" w:tplc="04160019" w:tentative="1">
+      <w:start w:val="1"/>
+      <w:numFmt w:val="lowerLetter"/>
+      <w:lvlText w:val="%5."/>
+      <w:lvlJc w:val="left"/>
+      <w:pPr>
+        <w:ind w:left="3600" w:hanging="360"/>
+      </w:pPr>
+    </w:lvl>
+    <w:lvl w:ilvl="5" w:tplc="0416001B" w:tentative="1">
+      <w:start w:val="1"/>
+      <w:numFmt w:val="lowerRoman"/>
+      <w:lvlText w:val="%6."/>
+      <w:lvlJc w:val="right"/>
+      <w:pPr>
+        <w:ind w:left="4320" w:hanging="180"/>
+      </w:pPr>
+    </w:lvl>
+    <w:lvl w:ilvl="6" w:tplc="0416000F" w:tentative="1">
+      <w:start w:val="1"/>
+      <w:numFmt w:val="decimal"/>
+      <w:lvlText w:val="%7."/>
+      <w:lvlJc w:val="left"/>
+      <w:pPr>
+        <w:ind w:left="5040" w:hanging="360"/>
+      </w:pPr>
+    </w:lvl>
+    <w:lvl w:ilvl="7" w:tplc="04160019" w:tentative="1">
+      <w:start w:val="1"/>
+      <w:numFmt w:val="lowerLetter"/>
+      <w:lvlText w:val="%8."/>
+      <w:lvlJc w:val="left"/>
+      <w:pPr>
+        <w:ind w:left="5760" w:hanging="360"/>
+      </w:pPr>
+    </w:lvl>
+    <w:lvl w:ilvl="8" w:tplc="0416001B" w:tentative="1">
+      <w:start w:val="1"/>
+      <w:numFmt w:val="lowerRoman"/>
+      <w:lvlText w:val="%9."/>
+      <w:lvlJc w:val="right"/>
+      <w:pPr>
+        <w:ind w:left="6480" w:hanging="180"/>
+      </w:pPr>
+    </w:lvl>
+  </w:abstractNum>
+  <w:abstractNum w:abstractNumId="4" w15:restartNumberingAfterBreak="0">
     <w:nsid w:val="614F6CA0"/>
     <w:multiLevelType w:val="hybridMultilevel"/>
     <w:tmpl w:val="04A0B844"/>
@@ -1408,7 +1878,7 @@
       </w:rPr>
     </w:lvl>
   </w:abstractNum>
-  <w:abstractNum w:abstractNumId="2" w15:restartNumberingAfterBreak="0">
+  <w:abstractNum w:abstractNumId="5" w15:restartNumberingAfterBreak="0">
     <w:nsid w:val="67207CDA"/>
     <w:multiLevelType w:val="hybridMultilevel"/>
     <w:tmpl w:val="2FC4DC5C"/>
@@ -1521,7 +1991,7 @@
       </w:rPr>
     </w:lvl>
   </w:abstractNum>
-  <w:abstractNum w:abstractNumId="3" w15:restartNumberingAfterBreak="0">
+  <w:abstractNum w:abstractNumId="6" w15:restartNumberingAfterBreak="0">
     <w:nsid w:val="6EBE3B9E"/>
     <w:multiLevelType w:val="hybridMultilevel"/>
     <w:tmpl w:val="A372FFBE"/>
@@ -1634,7 +2104,7 @@
       </w:rPr>
     </w:lvl>
   </w:abstractNum>
-  <w:abstractNum w:abstractNumId="4" w15:restartNumberingAfterBreak="0">
+  <w:abstractNum w:abstractNumId="7" w15:restartNumberingAfterBreak="0">
     <w:nsid w:val="70052F58"/>
     <w:multiLevelType w:val="hybridMultilevel"/>
     <w:tmpl w:val="FC2E0C88"/>
@@ -1748,19 +2218,28 @@
     </w:lvl>
   </w:abstractNum>
   <w:num w:numId="1" w16cid:durableId="1225411407">
+    <w:abstractNumId w:val="5"/>
+  </w:num>
+  <w:num w:numId="2" w16cid:durableId="1937205233">
+    <w:abstractNumId w:val="4"/>
+  </w:num>
+  <w:num w:numId="3" w16cid:durableId="1870289680">
     <w:abstractNumId w:val="2"/>
   </w:num>
-  <w:num w:numId="2" w16cid:durableId="1937205233">
+  <w:num w:numId="4" w16cid:durableId="359551804">
+    <w:abstractNumId w:val="6"/>
+  </w:num>
+  <w:num w:numId="5" w16cid:durableId="1169177146">
+    <w:abstractNumId w:val="7"/>
+  </w:num>
+  <w:num w:numId="6" w16cid:durableId="30962553">
     <w:abstractNumId w:val="1"/>
   </w:num>
-  <w:num w:numId="3" w16cid:durableId="1870289680">
-    <w:abstractNumId w:val="0"/>
-  </w:num>
-  <w:num w:numId="4" w16cid:durableId="359551804">
+  <w:num w:numId="7" w16cid:durableId="593366375">
     <w:abstractNumId w:val="3"/>
   </w:num>
-  <w:num w:numId="5" w16cid:durableId="1169177146">
-    <w:abstractNumId w:val="4"/>
+  <w:num w:numId="8" w16cid:durableId="938178676">
+    <w:abstractNumId w:val="0"/>
   </w:num>
 </w:numbering>
 </file>
@@ -2165,7 +2644,7 @@
   <w:style w:type="paragraph" w:default="1" w:styleId="Normal">
     <w:name w:val="Normal"/>
     <w:qFormat/>
-    <w:rsid w:val="00F54938"/>
+    <w:rsid w:val="00A1050B"/>
   </w:style>
   <w:style w:type="paragraph" w:styleId="Heading1">
     <w:name w:val="heading 1"/>
@@ -2316,6 +2795,69 @@
       <w:sz w:val="20"/>
       <w:szCs w:val="20"/>
     </w:rPr>
+  </w:style>
+  <w:style w:type="paragraph" w:styleId="Caption">
+    <w:name w:val="caption"/>
+    <w:basedOn w:val="Normal"/>
+    <w:next w:val="Normal"/>
+    <w:uiPriority w:val="35"/>
+    <w:unhideWhenUsed/>
+    <w:qFormat/>
+    <w:rsid w:val="0064430E"/>
+    <w:pPr>
+      <w:spacing w:after="200" w:line="240" w:lineRule="auto"/>
+    </w:pPr>
+    <w:rPr>
+      <w:i/>
+      <w:iCs/>
+      <w:color w:val="44546A" w:themeColor="text2"/>
+      <w:sz w:val="18"/>
+      <w:szCs w:val="18"/>
+    </w:rPr>
+  </w:style>
+  <w:style w:type="paragraph" w:styleId="Header">
+    <w:name w:val="header"/>
+    <w:basedOn w:val="Normal"/>
+    <w:link w:val="HeaderChar"/>
+    <w:uiPriority w:val="99"/>
+    <w:unhideWhenUsed/>
+    <w:rsid w:val="001930FC"/>
+    <w:pPr>
+      <w:tabs>
+        <w:tab w:val="center" w:pos="4513"/>
+        <w:tab w:val="right" w:pos="9026"/>
+      </w:tabs>
+      <w:spacing w:after="0" w:line="240" w:lineRule="auto"/>
+    </w:pPr>
+  </w:style>
+  <w:style w:type="character" w:customStyle="1" w:styleId="HeaderChar">
+    <w:name w:val="Header Char"/>
+    <w:basedOn w:val="DefaultParagraphFont"/>
+    <w:link w:val="Header"/>
+    <w:uiPriority w:val="99"/>
+    <w:rsid w:val="001930FC"/>
+  </w:style>
+  <w:style w:type="paragraph" w:styleId="Footer">
+    <w:name w:val="footer"/>
+    <w:basedOn w:val="Normal"/>
+    <w:link w:val="FooterChar"/>
+    <w:uiPriority w:val="99"/>
+    <w:unhideWhenUsed/>
+    <w:rsid w:val="001930FC"/>
+    <w:pPr>
+      <w:tabs>
+        <w:tab w:val="center" w:pos="4513"/>
+        <w:tab w:val="right" w:pos="9026"/>
+      </w:tabs>
+      <w:spacing w:after="0" w:line="240" w:lineRule="auto"/>
+    </w:pPr>
+  </w:style>
+  <w:style w:type="character" w:customStyle="1" w:styleId="FooterChar">
+    <w:name w:val="Footer Char"/>
+    <w:basedOn w:val="DefaultParagraphFont"/>
+    <w:link w:val="Footer"/>
+    <w:uiPriority w:val="99"/>
+    <w:rsid w:val="001930FC"/>
   </w:style>
 </w:styles>
 </file>
